--- a/writeup.docx
+++ b/writeup.docx
@@ -4,22 +4,16 @@
   <w:body>
     <w:p>
       <w:pPr>
-        <w:pStyle w:val="1"/>
+        <w:pStyle w:val="Heading1"/>
         <w:jc w:val="center"/>
       </w:pPr>
       <w:r>
-        <w:t>Project 4</w:t>
-      </w:r>
-      <w:r>
-        <w:t xml:space="preserve"> </w:t>
-      </w:r>
-      <w:r>
-        <w:t>Scene recognition with bag of words</w:t>
-      </w:r>
-    </w:p>
-    <w:p>
-      <w:pPr>
-        <w:pStyle w:val="2"/>
+        <w:t>Project 4 Scene recognition with bag of words</w:t>
+      </w:r>
+    </w:p>
+    <w:p>
+      <w:pPr>
+        <w:pStyle w:val="Heading2"/>
       </w:pPr>
       <w:r>
         <w:t>Q1.1 Extract Filter Responses</w:t>
@@ -246,10 +240,7 @@
         <w:t xml:space="preserve">I noticed these artifacts: </w:t>
       </w:r>
       <w:r>
-        <w:t>color</w:t>
-      </w:r>
-      <w:r>
-        <w:t xml:space="preserve"> </w:t>
+        <w:t xml:space="preserve">color </w:t>
       </w:r>
       <w:r>
         <w:t>r</w:t>
@@ -258,10 +249,7 @@
         <w:t>evers</w:t>
       </w:r>
       <w:r>
-        <w:t>ing</w:t>
-      </w:r>
-      <w:r>
-        <w:t>, blurring, sharpening, horizontal and vertical edge extraction.</w:t>
+        <w:t>ing, blurring, sharpening, horizontal and vertical edge extraction.</w:t>
       </w:r>
     </w:p>
     <w:p>
@@ -286,7 +274,7 @@
     </w:p>
     <w:p>
       <w:pPr>
-        <w:pStyle w:val="2"/>
+        <w:pStyle w:val="Heading2"/>
       </w:pPr>
       <w:r>
         <w:lastRenderedPageBreak/>
@@ -349,10 +337,137 @@
     <w:p>
       <w:pPr>
         <w:jc w:val="center"/>
-        <w:rPr>
-          <w:rFonts w:hint="eastAsia"/>
-        </w:rPr>
-      </w:pPr>
+      </w:pPr>
+      <w:r>
+        <w:drawing>
+          <wp:inline distT="0" distB="0" distL="0" distR="0" wp14:anchorId="6FD4B682" wp14:editId="6ADF9735">
+            <wp:extent cx="3218330" cy="2277298"/>
+            <wp:effectExtent l="0" t="0" r="0" b="0"/>
+            <wp:docPr id="6" name="Picture 6" descr="A picture containing sky, outdoor, ground, grass&#10;&#10;Description automatically generated"/>
+            <wp:cNvGraphicFramePr>
+              <a:graphicFrameLocks xmlns:a="http://schemas.openxmlformats.org/drawingml/2006/main" noChangeAspect="1"/>
+            </wp:cNvGraphicFramePr>
+            <a:graphic xmlns:a="http://schemas.openxmlformats.org/drawingml/2006/main">
+              <a:graphicData uri="http://schemas.openxmlformats.org/drawingml/2006/picture">
+                <pic:pic xmlns:pic="http://schemas.openxmlformats.org/drawingml/2006/picture">
+                  <pic:nvPicPr>
+                    <pic:cNvPr id="1" name=""/>
+                    <pic:cNvPicPr/>
+                  </pic:nvPicPr>
+                  <pic:blipFill>
+                    <a:blip r:embed="rId9"/>
+                    <a:stretch>
+                      <a:fillRect/>
+                    </a:stretch>
+                  </pic:blipFill>
+                  <pic:spPr>
+                    <a:xfrm>
+                      <a:off x="0" y="0"/>
+                      <a:ext cx="3249449" cy="2299318"/>
+                    </a:xfrm>
+                    <a:prstGeom prst="rect">
+                      <a:avLst/>
+                    </a:prstGeom>
+                  </pic:spPr>
+                </pic:pic>
+              </a:graphicData>
+            </a:graphic>
+          </wp:inline>
+        </w:drawing>
+      </w:r>
+    </w:p>
+    <w:p>
+      <w:pPr>
+        <w:jc w:val="center"/>
+      </w:pPr>
+      <w:r>
+        <w:drawing>
+          <wp:inline distT="0" distB="0" distL="0" distR="0" wp14:anchorId="2CD939A4" wp14:editId="4D733130">
+            <wp:extent cx="3173506" cy="2422380"/>
+            <wp:effectExtent l="0" t="0" r="1905" b="3810"/>
+            <wp:docPr id="7" name="Picture 7" descr="A picture containing indoor, wall&#10;&#10;Description automatically generated"/>
+            <wp:cNvGraphicFramePr>
+              <a:graphicFrameLocks xmlns:a="http://schemas.openxmlformats.org/drawingml/2006/main" noChangeAspect="1"/>
+            </wp:cNvGraphicFramePr>
+            <a:graphic xmlns:a="http://schemas.openxmlformats.org/drawingml/2006/main">
+              <a:graphicData uri="http://schemas.openxmlformats.org/drawingml/2006/picture">
+                <pic:pic xmlns:pic="http://schemas.openxmlformats.org/drawingml/2006/picture">
+                  <pic:nvPicPr>
+                    <pic:cNvPr id="1" name=""/>
+                    <pic:cNvPicPr/>
+                  </pic:nvPicPr>
+                  <pic:blipFill>
+                    <a:blip r:embed="rId10"/>
+                    <a:stretch>
+                      <a:fillRect/>
+                    </a:stretch>
+                  </pic:blipFill>
+                  <pic:spPr>
+                    <a:xfrm>
+                      <a:off x="0" y="0"/>
+                      <a:ext cx="3219597" cy="2457562"/>
+                    </a:xfrm>
+                    <a:prstGeom prst="rect">
+                      <a:avLst/>
+                    </a:prstGeom>
+                  </pic:spPr>
+                </pic:pic>
+              </a:graphicData>
+            </a:graphic>
+          </wp:inline>
+        </w:drawing>
+      </w:r>
+    </w:p>
+    <w:p>
+      <w:pPr>
+        <w:jc w:val="center"/>
+      </w:pPr>
+      <w:r>
+        <w:lastRenderedPageBreak/>
+        <w:drawing>
+          <wp:inline distT="0" distB="0" distL="0" distR="0" wp14:anchorId="5A379336" wp14:editId="7E42D92D">
+            <wp:extent cx="3305390" cy="2070847"/>
+            <wp:effectExtent l="0" t="0" r="0" b="0"/>
+            <wp:docPr id="8" name="Picture 8" descr="A picture containing indoor, table, floor, wall&#10;&#10;Description automatically generated"/>
+            <wp:cNvGraphicFramePr>
+              <a:graphicFrameLocks xmlns:a="http://schemas.openxmlformats.org/drawingml/2006/main" noChangeAspect="1"/>
+            </wp:cNvGraphicFramePr>
+            <a:graphic xmlns:a="http://schemas.openxmlformats.org/drawingml/2006/main">
+              <a:graphicData uri="http://schemas.openxmlformats.org/drawingml/2006/picture">
+                <pic:pic xmlns:pic="http://schemas.openxmlformats.org/drawingml/2006/picture">
+                  <pic:nvPicPr>
+                    <pic:cNvPr id="1" name=""/>
+                    <pic:cNvPicPr/>
+                  </pic:nvPicPr>
+                  <pic:blipFill>
+                    <a:blip r:embed="rId11"/>
+                    <a:stretch>
+                      <a:fillRect/>
+                    </a:stretch>
+                  </pic:blipFill>
+                  <pic:spPr>
+                    <a:xfrm>
+                      <a:off x="0" y="0"/>
+                      <a:ext cx="3359762" cy="2104911"/>
+                    </a:xfrm>
+                    <a:prstGeom prst="rect">
+                      <a:avLst/>
+                    </a:prstGeom>
+                  </pic:spPr>
+                </pic:pic>
+              </a:graphicData>
+            </a:graphic>
+          </wp:inline>
+        </w:drawing>
+      </w:r>
+    </w:p>
+    <w:p>
+      <w:pPr>
+        <w:jc w:val="center"/>
+      </w:pPr>
+      <w:r>
+        <w:t>The results of the corner detector on 3 different images</w:t>
+      </w:r>
       <w:bookmarkStart w:id="0" w:name="_GoBack"/>
       <w:bookmarkEnd w:id="0"/>
     </w:p>
@@ -383,7 +498,7 @@
       </w:pPr>
     </w:pPrDefault>
   </w:docDefaults>
-  <w:latentStyles w:defLockedState="0" w:defUIPriority="99" w:defSemiHidden="0" w:defUnhideWhenUsed="0" w:defQFormat="0" w:count="377">
+  <w:latentStyles w:defLockedState="0" w:defUIPriority="99" w:defSemiHidden="0" w:defUnhideWhenUsed="0" w:defQFormat="0" w:count="376">
     <w:lsdException w:name="Normal" w:uiPriority="0" w:qFormat="1"/>
     <w:lsdException w:name="heading 1" w:uiPriority="9" w:qFormat="1"/>
     <w:lsdException w:name="heading 2" w:semiHidden="1" w:uiPriority="9" w:unhideWhenUsed="1" w:qFormat="1"/>
@@ -489,6 +604,7 @@
     <w:lsdException w:name="HTML Sample" w:semiHidden="1" w:unhideWhenUsed="1"/>
     <w:lsdException w:name="HTML Typewriter" w:semiHidden="1" w:unhideWhenUsed="1"/>
     <w:lsdException w:name="HTML Variable" w:semiHidden="1" w:unhideWhenUsed="1"/>
+    <w:lsdException w:name="Normal Table" w:semiHidden="1" w:unhideWhenUsed="1"/>
     <w:lsdException w:name="annotation subject" w:semiHidden="1" w:unhideWhenUsed="1"/>
     <w:lsdException w:name="No List" w:semiHidden="1" w:unhideWhenUsed="1"/>
     <w:lsdException w:name="Outline List 1" w:semiHidden="1" w:unhideWhenUsed="1"/>
@@ -534,9 +650,11 @@
     <w:lsdException w:name="Table Subtle 1" w:semiHidden="1" w:unhideWhenUsed="1"/>
     <w:lsdException w:name="Table Subtle 2" w:semiHidden="1" w:unhideWhenUsed="1"/>
     <w:lsdException w:name="Table Web 1" w:semiHidden="1" w:unhideWhenUsed="1"/>
+    <w:lsdException w:name="Table Web 2" w:semiHidden="1" w:unhideWhenUsed="1"/>
     <w:lsdException w:name="Table Web 3" w:semiHidden="1" w:unhideWhenUsed="1"/>
     <w:lsdException w:name="Balloon Text" w:semiHidden="1" w:unhideWhenUsed="1"/>
     <w:lsdException w:name="Table Grid" w:uiPriority="39"/>
+    <w:lsdException w:name="Table Theme" w:semiHidden="1" w:unhideWhenUsed="1"/>
     <w:lsdException w:name="Placeholder Text" w:semiHidden="1"/>
     <w:lsdException w:name="No Spacing" w:uiPriority="1" w:qFormat="1"/>
     <w:lsdException w:name="Light Shading" w:uiPriority="60"/>
@@ -757,17 +875,16 @@
     <w:lsdException w:name="Hashtag" w:semiHidden="1" w:unhideWhenUsed="1"/>
     <w:lsdException w:name="Unresolved Mention" w:semiHidden="1" w:unhideWhenUsed="1"/>
     <w:lsdException w:name="Smart Link" w:semiHidden="1" w:unhideWhenUsed="1"/>
-    <w:lsdException w:name="Smart Link Error" w:semiHidden="1" w:unhideWhenUsed="1"/>
   </w:latentStyles>
-  <w:style w:type="paragraph" w:default="1" w:styleId="a">
+  <w:style w:type="paragraph" w:default="1" w:styleId="Normal">
     <w:name w:val="Normal"/>
     <w:qFormat/>
   </w:style>
-  <w:style w:type="paragraph" w:styleId="1">
+  <w:style w:type="paragraph" w:styleId="Heading1">
     <w:name w:val="heading 1"/>
-    <w:basedOn w:val="a"/>
-    <w:next w:val="a"/>
-    <w:link w:val="10"/>
+    <w:basedOn w:val="Normal"/>
+    <w:next w:val="Normal"/>
+    <w:link w:val="Heading1Char"/>
     <w:uiPriority w:val="9"/>
     <w:qFormat/>
     <w:rsid w:val="00DC24FD"/>
@@ -784,11 +901,11 @@
       <w:szCs w:val="32"/>
     </w:rPr>
   </w:style>
-  <w:style w:type="paragraph" w:styleId="2">
+  <w:style w:type="paragraph" w:styleId="Heading2">
     <w:name w:val="heading 2"/>
-    <w:basedOn w:val="a"/>
-    <w:next w:val="a"/>
-    <w:link w:val="20"/>
+    <w:basedOn w:val="Normal"/>
+    <w:next w:val="Normal"/>
+    <w:link w:val="Heading2Char"/>
     <w:uiPriority w:val="9"/>
     <w:unhideWhenUsed/>
     <w:qFormat/>
@@ -806,13 +923,13 @@
       <w:szCs w:val="26"/>
     </w:rPr>
   </w:style>
-  <w:style w:type="character" w:default="1" w:styleId="a0">
+  <w:style w:type="character" w:default="1" w:styleId="DefaultParagraphFont">
     <w:name w:val="Default Paragraph Font"/>
     <w:uiPriority w:val="1"/>
     <w:semiHidden/>
     <w:unhideWhenUsed/>
   </w:style>
-  <w:style w:type="table" w:default="1" w:styleId="a1">
+  <w:style w:type="table" w:default="1" w:styleId="TableNormal">
     <w:name w:val="Normal Table"/>
     <w:uiPriority w:val="99"/>
     <w:semiHidden/>
@@ -827,16 +944,16 @@
       </w:tblCellMar>
     </w:tblPr>
   </w:style>
-  <w:style w:type="numbering" w:default="1" w:styleId="a2">
+  <w:style w:type="numbering" w:default="1" w:styleId="NoList">
     <w:name w:val="No List"/>
     <w:uiPriority w:val="99"/>
     <w:semiHidden/>
     <w:unhideWhenUsed/>
   </w:style>
-  <w:style w:type="character" w:customStyle="1" w:styleId="10">
-    <w:name w:val="标题 1 字符"/>
-    <w:basedOn w:val="a0"/>
-    <w:link w:val="1"/>
+  <w:style w:type="character" w:customStyle="1" w:styleId="Heading1Char">
+    <w:name w:val="Heading 1 Char"/>
+    <w:basedOn w:val="DefaultParagraphFont"/>
+    <w:link w:val="Heading1"/>
     <w:uiPriority w:val="9"/>
     <w:rsid w:val="00DC24FD"/>
     <w:rPr>
@@ -846,10 +963,10 @@
       <w:szCs w:val="32"/>
     </w:rPr>
   </w:style>
-  <w:style w:type="character" w:customStyle="1" w:styleId="20">
-    <w:name w:val="标题 2 字符"/>
-    <w:basedOn w:val="a0"/>
-    <w:link w:val="2"/>
+  <w:style w:type="character" w:customStyle="1" w:styleId="Heading2Char">
+    <w:name w:val="Heading 2 Char"/>
+    <w:basedOn w:val="DefaultParagraphFont"/>
+    <w:link w:val="Heading2"/>
     <w:uiPriority w:val="9"/>
     <w:rsid w:val="00DC24FD"/>
     <w:rPr>

--- a/writeup.docx
+++ b/writeup.docx
@@ -468,6 +468,11 @@
       <w:r>
         <w:t>The results of the corner detector on 3 different images</w:t>
       </w:r>
+    </w:p>
+    <w:p>
+      <w:pPr>
+        <w:jc w:val="center"/>
+      </w:pPr>
       <w:bookmarkStart w:id="0" w:name="_GoBack"/>
       <w:bookmarkEnd w:id="0"/>
     </w:p>

--- a/writeup.docx
+++ b/writeup.docx
@@ -4,7 +4,7 @@
   <w:body>
     <w:p>
       <w:pPr>
-        <w:pStyle w:val="Heading1"/>
+        <w:pStyle w:val="1"/>
         <w:jc w:val="center"/>
       </w:pPr>
       <w:r>
@@ -13,7 +13,7 @@
     </w:p>
     <w:p>
       <w:pPr>
-        <w:pStyle w:val="Heading2"/>
+        <w:pStyle w:val="2"/>
       </w:pPr>
       <w:r>
         <w:t>Q1.1 Extract Filter Responses</w:t>
@@ -274,7 +274,7 @@
     </w:p>
     <w:p>
       <w:pPr>
-        <w:pStyle w:val="Heading2"/>
+        <w:pStyle w:val="2"/>
       </w:pPr>
       <w:r>
         <w:lastRenderedPageBreak/>
@@ -339,6 +339,9 @@
         <w:jc w:val="center"/>
       </w:pPr>
       <w:r>
+        <w:rPr>
+          <w:noProof/>
+        </w:rPr>
         <w:drawing>
           <wp:inline distT="0" distB="0" distL="0" distR="0" wp14:anchorId="6FD4B682" wp14:editId="6ADF9735">
             <wp:extent cx="3218330" cy="2277298"/>
@@ -381,6 +384,9 @@
         <w:jc w:val="center"/>
       </w:pPr>
       <w:r>
+        <w:rPr>
+          <w:noProof/>
+        </w:rPr>
         <w:drawing>
           <wp:inline distT="0" distB="0" distL="0" distR="0" wp14:anchorId="2CD939A4" wp14:editId="4D733130">
             <wp:extent cx="3173506" cy="2422380"/>
@@ -423,6 +429,9 @@
         <w:jc w:val="center"/>
       </w:pPr>
       <w:r>
+        <w:rPr>
+          <w:noProof/>
+        </w:rPr>
         <w:lastRenderedPageBreak/>
         <w:drawing>
           <wp:inline distT="0" distB="0" distL="0" distR="0" wp14:anchorId="5A379336" wp14:editId="7E42D92D">
@@ -471,8 +480,435 @@
     </w:p>
     <w:p>
       <w:pPr>
+        <w:pStyle w:val="2"/>
+      </w:pPr>
+      <w:r>
+        <w:t>Q2.1 Convert image to word map</w:t>
+      </w:r>
+    </w:p>
+    <w:p>
+      <w:pPr>
         <w:jc w:val="center"/>
       </w:pPr>
+      <w:r>
+        <w:rPr>
+          <w:noProof/>
+        </w:rPr>
+        <w:drawing>
+          <wp:inline distT="0" distB="0" distL="0" distR="0" wp14:anchorId="1B1D9D97" wp14:editId="2AD2CDEE">
+            <wp:extent cx="1857375" cy="1400264"/>
+            <wp:effectExtent l="0" t="0" r="0" b="9525"/>
+            <wp:docPr id="11" name="图片 11"/>
+            <wp:cNvGraphicFramePr>
+              <a:graphicFrameLocks xmlns:a="http://schemas.openxmlformats.org/drawingml/2006/main" noChangeAspect="1"/>
+            </wp:cNvGraphicFramePr>
+            <a:graphic xmlns:a="http://schemas.openxmlformats.org/drawingml/2006/main">
+              <a:graphicData uri="http://schemas.openxmlformats.org/drawingml/2006/picture">
+                <pic:pic xmlns:pic="http://schemas.openxmlformats.org/drawingml/2006/picture">
+                  <pic:nvPicPr>
+                    <pic:cNvPr id="1" name=""/>
+                    <pic:cNvPicPr/>
+                  </pic:nvPicPr>
+                  <pic:blipFill>
+                    <a:blip r:embed="rId12"/>
+                    <a:stretch>
+                      <a:fillRect/>
+                    </a:stretch>
+                  </pic:blipFill>
+                  <pic:spPr>
+                    <a:xfrm>
+                      <a:off x="0" y="0"/>
+                      <a:ext cx="1857375" cy="1400264"/>
+                    </a:xfrm>
+                    <a:prstGeom prst="rect">
+                      <a:avLst/>
+                    </a:prstGeom>
+                  </pic:spPr>
+                </pic:pic>
+              </a:graphicData>
+            </a:graphic>
+          </wp:inline>
+        </w:drawing>
+      </w:r>
+      <w:r>
+        <w:rPr>
+          <w:noProof/>
+        </w:rPr>
+        <w:drawing>
+          <wp:inline distT="0" distB="0" distL="0" distR="0" wp14:anchorId="5507B414" wp14:editId="2A7BC3B8">
+            <wp:extent cx="1901012" cy="1428710"/>
+            <wp:effectExtent l="0" t="0" r="4445" b="635"/>
+            <wp:docPr id="9" name="图片 9"/>
+            <wp:cNvGraphicFramePr>
+              <a:graphicFrameLocks xmlns:a="http://schemas.openxmlformats.org/drawingml/2006/main" noChangeAspect="1"/>
+            </wp:cNvGraphicFramePr>
+            <a:graphic xmlns:a="http://schemas.openxmlformats.org/drawingml/2006/main">
+              <a:graphicData uri="http://schemas.openxmlformats.org/drawingml/2006/picture">
+                <pic:pic xmlns:pic="http://schemas.openxmlformats.org/drawingml/2006/picture">
+                  <pic:nvPicPr>
+                    <pic:cNvPr id="1" name=""/>
+                    <pic:cNvPicPr/>
+                  </pic:nvPicPr>
+                  <pic:blipFill>
+                    <a:blip r:embed="rId13"/>
+                    <a:stretch>
+                      <a:fillRect/>
+                    </a:stretch>
+                  </pic:blipFill>
+                  <pic:spPr>
+                    <a:xfrm>
+                      <a:off x="0" y="0"/>
+                      <a:ext cx="1901012" cy="1428710"/>
+                    </a:xfrm>
+                    <a:prstGeom prst="rect">
+                      <a:avLst/>
+                    </a:prstGeom>
+                  </pic:spPr>
+                </pic:pic>
+              </a:graphicData>
+            </a:graphic>
+          </wp:inline>
+        </w:drawing>
+      </w:r>
+      <w:r>
+        <w:rPr>
+          <w:noProof/>
+        </w:rPr>
+        <w:drawing>
+          <wp:inline distT="0" distB="0" distL="0" distR="0" wp14:anchorId="49849B5F" wp14:editId="30572E09">
+            <wp:extent cx="1895475" cy="1428985"/>
+            <wp:effectExtent l="0" t="0" r="0" b="0"/>
+            <wp:docPr id="10" name="图片 10"/>
+            <wp:cNvGraphicFramePr>
+              <a:graphicFrameLocks xmlns:a="http://schemas.openxmlformats.org/drawingml/2006/main" noChangeAspect="1"/>
+            </wp:cNvGraphicFramePr>
+            <a:graphic xmlns:a="http://schemas.openxmlformats.org/drawingml/2006/main">
+              <a:graphicData uri="http://schemas.openxmlformats.org/drawingml/2006/picture">
+                <pic:pic xmlns:pic="http://schemas.openxmlformats.org/drawingml/2006/picture">
+                  <pic:nvPicPr>
+                    <pic:cNvPr id="1" name=""/>
+                    <pic:cNvPicPr/>
+                  </pic:nvPicPr>
+                  <pic:blipFill>
+                    <a:blip r:embed="rId14"/>
+                    <a:stretch>
+                      <a:fillRect/>
+                    </a:stretch>
+                  </pic:blipFill>
+                  <pic:spPr>
+                    <a:xfrm>
+                      <a:off x="0" y="0"/>
+                      <a:ext cx="1895475" cy="1428985"/>
+                    </a:xfrm>
+                    <a:prstGeom prst="rect">
+                      <a:avLst/>
+                    </a:prstGeom>
+                  </pic:spPr>
+                </pic:pic>
+              </a:graphicData>
+            </a:graphic>
+          </wp:inline>
+        </w:drawing>
+      </w:r>
+    </w:p>
+    <w:p>
+      <w:pPr>
+        <w:jc w:val="center"/>
+      </w:pPr>
+      <w:r>
+        <w:rPr>
+          <w:noProof/>
+        </w:rPr>
+        <w:drawing>
+          <wp:inline distT="0" distB="0" distL="0" distR="0" wp14:anchorId="102C841E" wp14:editId="42BC69C8">
+            <wp:extent cx="1895475" cy="1406890"/>
+            <wp:effectExtent l="0" t="0" r="0" b="3175"/>
+            <wp:docPr id="12" name="图片 12"/>
+            <wp:cNvGraphicFramePr>
+              <a:graphicFrameLocks xmlns:a="http://schemas.openxmlformats.org/drawingml/2006/main" noChangeAspect="1"/>
+            </wp:cNvGraphicFramePr>
+            <a:graphic xmlns:a="http://schemas.openxmlformats.org/drawingml/2006/main">
+              <a:graphicData uri="http://schemas.openxmlformats.org/drawingml/2006/picture">
+                <pic:pic xmlns:pic="http://schemas.openxmlformats.org/drawingml/2006/picture">
+                  <pic:nvPicPr>
+                    <pic:cNvPr id="1" name=""/>
+                    <pic:cNvPicPr/>
+                  </pic:nvPicPr>
+                  <pic:blipFill>
+                    <a:blip r:embed="rId15"/>
+                    <a:stretch>
+                      <a:fillRect/>
+                    </a:stretch>
+                  </pic:blipFill>
+                  <pic:spPr>
+                    <a:xfrm>
+                      <a:off x="0" y="0"/>
+                      <a:ext cx="1952088" cy="1448910"/>
+                    </a:xfrm>
+                    <a:prstGeom prst="rect">
+                      <a:avLst/>
+                    </a:prstGeom>
+                  </pic:spPr>
+                </pic:pic>
+              </a:graphicData>
+            </a:graphic>
+          </wp:inline>
+        </w:drawing>
+      </w:r>
+      <w:r>
+        <w:rPr>
+          <w:noProof/>
+        </w:rPr>
+        <w:drawing>
+          <wp:inline distT="0" distB="0" distL="0" distR="0" wp14:anchorId="13156497" wp14:editId="270E2EDB">
+            <wp:extent cx="1876425" cy="1402935"/>
+            <wp:effectExtent l="0" t="0" r="0" b="6985"/>
+            <wp:docPr id="13" name="图片 13"/>
+            <wp:cNvGraphicFramePr>
+              <a:graphicFrameLocks xmlns:a="http://schemas.openxmlformats.org/drawingml/2006/main" noChangeAspect="1"/>
+            </wp:cNvGraphicFramePr>
+            <a:graphic xmlns:a="http://schemas.openxmlformats.org/drawingml/2006/main">
+              <a:graphicData uri="http://schemas.openxmlformats.org/drawingml/2006/picture">
+                <pic:pic xmlns:pic="http://schemas.openxmlformats.org/drawingml/2006/picture">
+                  <pic:nvPicPr>
+                    <pic:cNvPr id="1" name=""/>
+                    <pic:cNvPicPr/>
+                  </pic:nvPicPr>
+                  <pic:blipFill>
+                    <a:blip r:embed="rId16"/>
+                    <a:stretch>
+                      <a:fillRect/>
+                    </a:stretch>
+                  </pic:blipFill>
+                  <pic:spPr>
+                    <a:xfrm>
+                      <a:off x="0" y="0"/>
+                      <a:ext cx="1913019" cy="1430295"/>
+                    </a:xfrm>
+                    <a:prstGeom prst="rect">
+                      <a:avLst/>
+                    </a:prstGeom>
+                  </pic:spPr>
+                </pic:pic>
+              </a:graphicData>
+            </a:graphic>
+          </wp:inline>
+        </w:drawing>
+      </w:r>
+      <w:r>
+        <w:rPr>
+          <w:noProof/>
+        </w:rPr>
+        <w:drawing>
+          <wp:inline distT="0" distB="0" distL="0" distR="0" wp14:anchorId="7D16132F" wp14:editId="4A9EE00A">
+            <wp:extent cx="1866900" cy="1394341"/>
+            <wp:effectExtent l="0" t="0" r="0" b="0"/>
+            <wp:docPr id="14" name="图片 14"/>
+            <wp:cNvGraphicFramePr>
+              <a:graphicFrameLocks xmlns:a="http://schemas.openxmlformats.org/drawingml/2006/main" noChangeAspect="1"/>
+            </wp:cNvGraphicFramePr>
+            <a:graphic xmlns:a="http://schemas.openxmlformats.org/drawingml/2006/main">
+              <a:graphicData uri="http://schemas.openxmlformats.org/drawingml/2006/picture">
+                <pic:pic xmlns:pic="http://schemas.openxmlformats.org/drawingml/2006/picture">
+                  <pic:nvPicPr>
+                    <pic:cNvPr id="1" name=""/>
+                    <pic:cNvPicPr/>
+                  </pic:nvPicPr>
+                  <pic:blipFill>
+                    <a:blip r:embed="rId17"/>
+                    <a:stretch>
+                      <a:fillRect/>
+                    </a:stretch>
+                  </pic:blipFill>
+                  <pic:spPr>
+                    <a:xfrm>
+                      <a:off x="0" y="0"/>
+                      <a:ext cx="2057993" cy="1537064"/>
+                    </a:xfrm>
+                    <a:prstGeom prst="rect">
+                      <a:avLst/>
+                    </a:prstGeom>
+                  </pic:spPr>
+                </pic:pic>
+              </a:graphicData>
+            </a:graphic>
+          </wp:inline>
+        </w:drawing>
+      </w:r>
+    </w:p>
+    <w:p>
+      <w:pPr>
+        <w:jc w:val="center"/>
+      </w:pPr>
+      <w:r>
+        <w:rPr>
+          <w:noProof/>
+        </w:rPr>
+        <w:drawing>
+          <wp:inline distT="0" distB="0" distL="0" distR="0" wp14:anchorId="62CBB370" wp14:editId="71D3D31C">
+            <wp:extent cx="1857375" cy="1134098"/>
+            <wp:effectExtent l="0" t="0" r="0" b="9525"/>
+            <wp:docPr id="15" name="图片 15"/>
+            <wp:cNvGraphicFramePr>
+              <a:graphicFrameLocks xmlns:a="http://schemas.openxmlformats.org/drawingml/2006/main" noChangeAspect="1"/>
+            </wp:cNvGraphicFramePr>
+            <a:graphic xmlns:a="http://schemas.openxmlformats.org/drawingml/2006/main">
+              <a:graphicData uri="http://schemas.openxmlformats.org/drawingml/2006/picture">
+                <pic:pic xmlns:pic="http://schemas.openxmlformats.org/drawingml/2006/picture">
+                  <pic:nvPicPr>
+                    <pic:cNvPr id="1" name=""/>
+                    <pic:cNvPicPr/>
+                  </pic:nvPicPr>
+                  <pic:blipFill>
+                    <a:blip r:embed="rId18"/>
+                    <a:stretch>
+                      <a:fillRect/>
+                    </a:stretch>
+                  </pic:blipFill>
+                  <pic:spPr>
+                    <a:xfrm>
+                      <a:off x="0" y="0"/>
+                      <a:ext cx="1907880" cy="1164936"/>
+                    </a:xfrm>
+                    <a:prstGeom prst="rect">
+                      <a:avLst/>
+                    </a:prstGeom>
+                  </pic:spPr>
+                </pic:pic>
+              </a:graphicData>
+            </a:graphic>
+          </wp:inline>
+        </w:drawing>
+      </w:r>
+      <w:r>
+        <w:rPr>
+          <w:noProof/>
+        </w:rPr>
+        <w:drawing>
+          <wp:inline distT="0" distB="0" distL="0" distR="0" wp14:anchorId="2EB9AC7F" wp14:editId="446D73D6">
+            <wp:extent cx="2047875" cy="1151135"/>
+            <wp:effectExtent l="0" t="0" r="0" b="0"/>
+            <wp:docPr id="16" name="图片 16"/>
+            <wp:cNvGraphicFramePr>
+              <a:graphicFrameLocks xmlns:a="http://schemas.openxmlformats.org/drawingml/2006/main" noChangeAspect="1"/>
+            </wp:cNvGraphicFramePr>
+            <a:graphic xmlns:a="http://schemas.openxmlformats.org/drawingml/2006/main">
+              <a:graphicData uri="http://schemas.openxmlformats.org/drawingml/2006/picture">
+                <pic:pic xmlns:pic="http://schemas.openxmlformats.org/drawingml/2006/picture">
+                  <pic:nvPicPr>
+                    <pic:cNvPr id="1" name=""/>
+                    <pic:cNvPicPr/>
+                  </pic:nvPicPr>
+                  <pic:blipFill>
+                    <a:blip r:embed="rId19"/>
+                    <a:stretch>
+                      <a:fillRect/>
+                    </a:stretch>
+                  </pic:blipFill>
+                  <pic:spPr>
+                    <a:xfrm>
+                      <a:off x="0" y="0"/>
+                      <a:ext cx="2124374" cy="1194136"/>
+                    </a:xfrm>
+                    <a:prstGeom prst="rect">
+                      <a:avLst/>
+                    </a:prstGeom>
+                  </pic:spPr>
+                </pic:pic>
+              </a:graphicData>
+            </a:graphic>
+          </wp:inline>
+        </w:drawing>
+      </w:r>
+      <w:r>
+        <w:rPr>
+          <w:noProof/>
+        </w:rPr>
+        <w:drawing>
+          <wp:inline distT="0" distB="0" distL="0" distR="0" wp14:anchorId="47CC7F98" wp14:editId="0B5F571C">
+            <wp:extent cx="2000250" cy="1125141"/>
+            <wp:effectExtent l="0" t="0" r="0" b="0"/>
+            <wp:docPr id="17" name="图片 17"/>
+            <wp:cNvGraphicFramePr>
+              <a:graphicFrameLocks xmlns:a="http://schemas.openxmlformats.org/drawingml/2006/main" noChangeAspect="1"/>
+            </wp:cNvGraphicFramePr>
+            <a:graphic xmlns:a="http://schemas.openxmlformats.org/drawingml/2006/main">
+              <a:graphicData uri="http://schemas.openxmlformats.org/drawingml/2006/picture">
+                <pic:pic xmlns:pic="http://schemas.openxmlformats.org/drawingml/2006/picture">
+                  <pic:nvPicPr>
+                    <pic:cNvPr id="1" name=""/>
+                    <pic:cNvPicPr/>
+                  </pic:nvPicPr>
+                  <pic:blipFill>
+                    <a:blip r:embed="rId20"/>
+                    <a:stretch>
+                      <a:fillRect/>
+                    </a:stretch>
+                  </pic:blipFill>
+                  <pic:spPr>
+                    <a:xfrm>
+                      <a:off x="0" y="0"/>
+                      <a:ext cx="2098261" cy="1180272"/>
+                    </a:xfrm>
+                    <a:prstGeom prst="rect">
+                      <a:avLst/>
+                    </a:prstGeom>
+                  </pic:spPr>
+                </pic:pic>
+              </a:graphicData>
+            </a:graphic>
+          </wp:inline>
+        </w:drawing>
+      </w:r>
+    </w:p>
+    <w:p>
+      <w:pPr>
+        <w:jc w:val="center"/>
+      </w:pPr>
+      <w:r>
+        <w:rPr>
+          <w:rFonts w:hint="eastAsia"/>
+        </w:rPr>
+        <w:t>Orig</w:t>
+      </w:r>
+      <w:r>
+        <w:t xml:space="preserve">inal Image(left), Word map using Random </w:t>
+      </w:r>
+      <w:proofErr w:type="spellStart"/>
+      <w:r>
+        <w:t>Dict</w:t>
+      </w:r>
+      <w:proofErr w:type="spellEnd"/>
+      <w:r>
+        <w:t xml:space="preserve">(middle), Word map using Harris </w:t>
+      </w:r>
+      <w:proofErr w:type="spellStart"/>
+      <w:r>
+        <w:t>Dict</w:t>
+      </w:r>
+      <w:proofErr w:type="spellEnd"/>
+      <w:r>
+        <w:t>(right)</w:t>
+      </w:r>
+    </w:p>
+    <w:p>
+      <w:r>
+        <w:t>As we can see from the images above, these two visual words does capture the semantic meanings. The Harris dictionary seems better than Random dictionary, because</w:t>
+      </w:r>
+      <w:r>
+        <w:t xml:space="preserve"> Harris </w:t>
+      </w:r>
+      <w:r>
+        <w:t xml:space="preserve">dictionary </w:t>
+      </w:r>
+      <w:r>
+        <w:t>can clearly show the differences in the details in the picture</w:t>
+      </w:r>
+      <w:r>
+        <w:t xml:space="preserve">, but the Random dictionary can only capture the obvious different parts of the images. </w:t>
+      </w:r>
+    </w:p>
+    <w:p>
       <w:bookmarkStart w:id="0" w:name="_GoBack"/>
       <w:bookmarkEnd w:id="0"/>
     </w:p>
@@ -503,7 +939,7 @@
       </w:pPr>
     </w:pPrDefault>
   </w:docDefaults>
-  <w:latentStyles w:defLockedState="0" w:defUIPriority="99" w:defSemiHidden="0" w:defUnhideWhenUsed="0" w:defQFormat="0" w:count="376">
+  <w:latentStyles w:defLockedState="0" w:defUIPriority="99" w:defSemiHidden="0" w:defUnhideWhenUsed="0" w:defQFormat="0" w:count="377">
     <w:lsdException w:name="Normal" w:uiPriority="0" w:qFormat="1"/>
     <w:lsdException w:name="heading 1" w:uiPriority="9" w:qFormat="1"/>
     <w:lsdException w:name="heading 2" w:semiHidden="1" w:uiPriority="9" w:unhideWhenUsed="1" w:qFormat="1"/>
@@ -609,7 +1045,6 @@
     <w:lsdException w:name="HTML Sample" w:semiHidden="1" w:unhideWhenUsed="1"/>
     <w:lsdException w:name="HTML Typewriter" w:semiHidden="1" w:unhideWhenUsed="1"/>
     <w:lsdException w:name="HTML Variable" w:semiHidden="1" w:unhideWhenUsed="1"/>
-    <w:lsdException w:name="Normal Table" w:semiHidden="1" w:unhideWhenUsed="1"/>
     <w:lsdException w:name="annotation subject" w:semiHidden="1" w:unhideWhenUsed="1"/>
     <w:lsdException w:name="No List" w:semiHidden="1" w:unhideWhenUsed="1"/>
     <w:lsdException w:name="Outline List 1" w:semiHidden="1" w:unhideWhenUsed="1"/>
@@ -656,10 +1091,8 @@
     <w:lsdException w:name="Table Subtle 2" w:semiHidden="1" w:unhideWhenUsed="1"/>
     <w:lsdException w:name="Table Web 1" w:semiHidden="1" w:unhideWhenUsed="1"/>
     <w:lsdException w:name="Table Web 2" w:semiHidden="1" w:unhideWhenUsed="1"/>
-    <w:lsdException w:name="Table Web 3" w:semiHidden="1" w:unhideWhenUsed="1"/>
     <w:lsdException w:name="Balloon Text" w:semiHidden="1" w:unhideWhenUsed="1"/>
     <w:lsdException w:name="Table Grid" w:uiPriority="39"/>
-    <w:lsdException w:name="Table Theme" w:semiHidden="1" w:unhideWhenUsed="1"/>
     <w:lsdException w:name="Placeholder Text" w:semiHidden="1"/>
     <w:lsdException w:name="No Spacing" w:uiPriority="1" w:qFormat="1"/>
     <w:lsdException w:name="Light Shading" w:uiPriority="60"/>
@@ -880,16 +1313,17 @@
     <w:lsdException w:name="Hashtag" w:semiHidden="1" w:unhideWhenUsed="1"/>
     <w:lsdException w:name="Unresolved Mention" w:semiHidden="1" w:unhideWhenUsed="1"/>
     <w:lsdException w:name="Smart Link" w:semiHidden="1" w:unhideWhenUsed="1"/>
+    <w:lsdException w:name="Smart Link Error" w:semiHidden="1" w:unhideWhenUsed="1"/>
   </w:latentStyles>
-  <w:style w:type="paragraph" w:default="1" w:styleId="Normal">
+  <w:style w:type="paragraph" w:default="1" w:styleId="a">
     <w:name w:val="Normal"/>
     <w:qFormat/>
   </w:style>
-  <w:style w:type="paragraph" w:styleId="Heading1">
+  <w:style w:type="paragraph" w:styleId="1">
     <w:name w:val="heading 1"/>
-    <w:basedOn w:val="Normal"/>
-    <w:next w:val="Normal"/>
-    <w:link w:val="Heading1Char"/>
+    <w:basedOn w:val="a"/>
+    <w:next w:val="a"/>
+    <w:link w:val="10"/>
     <w:uiPriority w:val="9"/>
     <w:qFormat/>
     <w:rsid w:val="00DC24FD"/>
@@ -906,11 +1340,11 @@
       <w:szCs w:val="32"/>
     </w:rPr>
   </w:style>
-  <w:style w:type="paragraph" w:styleId="Heading2">
+  <w:style w:type="paragraph" w:styleId="2">
     <w:name w:val="heading 2"/>
-    <w:basedOn w:val="Normal"/>
-    <w:next w:val="Normal"/>
-    <w:link w:val="Heading2Char"/>
+    <w:basedOn w:val="a"/>
+    <w:next w:val="a"/>
+    <w:link w:val="20"/>
     <w:uiPriority w:val="9"/>
     <w:unhideWhenUsed/>
     <w:qFormat/>
@@ -928,13 +1362,13 @@
       <w:szCs w:val="26"/>
     </w:rPr>
   </w:style>
-  <w:style w:type="character" w:default="1" w:styleId="DefaultParagraphFont">
+  <w:style w:type="character" w:default="1" w:styleId="a0">
     <w:name w:val="Default Paragraph Font"/>
     <w:uiPriority w:val="1"/>
     <w:semiHidden/>
     <w:unhideWhenUsed/>
   </w:style>
-  <w:style w:type="table" w:default="1" w:styleId="TableNormal">
+  <w:style w:type="table" w:default="1" w:styleId="a1">
     <w:name w:val="Normal Table"/>
     <w:uiPriority w:val="99"/>
     <w:semiHidden/>
@@ -949,16 +1383,16 @@
       </w:tblCellMar>
     </w:tblPr>
   </w:style>
-  <w:style w:type="numbering" w:default="1" w:styleId="NoList">
+  <w:style w:type="numbering" w:default="1" w:styleId="a2">
     <w:name w:val="No List"/>
     <w:uiPriority w:val="99"/>
     <w:semiHidden/>
     <w:unhideWhenUsed/>
   </w:style>
-  <w:style w:type="character" w:customStyle="1" w:styleId="Heading1Char">
-    <w:name w:val="Heading 1 Char"/>
-    <w:basedOn w:val="DefaultParagraphFont"/>
-    <w:link w:val="Heading1"/>
+  <w:style w:type="character" w:customStyle="1" w:styleId="10">
+    <w:name w:val="标题 1 字符"/>
+    <w:basedOn w:val="a0"/>
+    <w:link w:val="1"/>
     <w:uiPriority w:val="9"/>
     <w:rsid w:val="00DC24FD"/>
     <w:rPr>
@@ -968,10 +1402,10 @@
       <w:szCs w:val="32"/>
     </w:rPr>
   </w:style>
-  <w:style w:type="character" w:customStyle="1" w:styleId="Heading2Char">
-    <w:name w:val="Heading 2 Char"/>
-    <w:basedOn w:val="DefaultParagraphFont"/>
-    <w:link w:val="Heading2"/>
+  <w:style w:type="character" w:customStyle="1" w:styleId="20">
+    <w:name w:val="标题 2 字符"/>
+    <w:basedOn w:val="a0"/>
+    <w:link w:val="2"/>
     <w:uiPriority w:val="9"/>
     <w:rsid w:val="00DC24FD"/>
     <w:rPr>

--- a/writeup.docx
+++ b/writeup.docx
@@ -343,30 +343,75 @@
           <w:noProof/>
         </w:rPr>
         <w:drawing>
-          <wp:inline distT="0" distB="0" distL="0" distR="0" wp14:anchorId="6FD4B682" wp14:editId="6ADF9735">
-            <wp:extent cx="3218330" cy="2277298"/>
+          <wp:inline distT="0" distB="0" distL="0" distR="0" wp14:anchorId="4B477790" wp14:editId="0FC2A5C8">
+            <wp:extent cx="3057525" cy="2085975"/>
+            <wp:effectExtent l="0" t="0" r="9525" b="9525"/>
+            <wp:docPr id="19" name="图片 19"/>
+            <wp:cNvGraphicFramePr>
+              <a:graphicFrameLocks xmlns:a="http://schemas.openxmlformats.org/drawingml/2006/main" noChangeAspect="1"/>
+            </wp:cNvGraphicFramePr>
+            <a:graphic xmlns:a="http://schemas.openxmlformats.org/drawingml/2006/main">
+              <a:graphicData uri="http://schemas.openxmlformats.org/drawingml/2006/picture">
+                <pic:pic xmlns:pic="http://schemas.openxmlformats.org/drawingml/2006/picture">
+                  <pic:nvPicPr>
+                    <pic:cNvPr id="1" name=""/>
+                    <pic:cNvPicPr/>
+                  </pic:nvPicPr>
+                  <pic:blipFill>
+                    <a:blip r:embed="rId9"/>
+                    <a:stretch>
+                      <a:fillRect/>
+                    </a:stretch>
+                  </pic:blipFill>
+                  <pic:spPr>
+                    <a:xfrm>
+                      <a:off x="0" y="0"/>
+                      <a:ext cx="3057525" cy="2085975"/>
+                    </a:xfrm>
+                    <a:prstGeom prst="rect">
+                      <a:avLst/>
+                    </a:prstGeom>
+                  </pic:spPr>
+                </pic:pic>
+              </a:graphicData>
+            </a:graphic>
+          </wp:inline>
+        </w:drawing>
+      </w:r>
+    </w:p>
+    <w:p>
+      <w:pPr>
+        <w:jc w:val="center"/>
+      </w:pPr>
+      <w:r>
+        <w:rPr>
+          <w:noProof/>
+        </w:rPr>
+        <w:drawing>
+          <wp:inline distT="0" distB="0" distL="0" distR="0" wp14:anchorId="6E04DAC7" wp14:editId="4B4A083E">
+            <wp:extent cx="3067050" cy="2038350"/>
             <wp:effectExtent l="0" t="0" r="0" b="0"/>
-            <wp:docPr id="6" name="Picture 6" descr="A picture containing sky, outdoor, ground, grass&#10;&#10;Description automatically generated"/>
-            <wp:cNvGraphicFramePr>
-              <a:graphicFrameLocks xmlns:a="http://schemas.openxmlformats.org/drawingml/2006/main" noChangeAspect="1"/>
-            </wp:cNvGraphicFramePr>
-            <a:graphic xmlns:a="http://schemas.openxmlformats.org/drawingml/2006/main">
-              <a:graphicData uri="http://schemas.openxmlformats.org/drawingml/2006/picture">
-                <pic:pic xmlns:pic="http://schemas.openxmlformats.org/drawingml/2006/picture">
-                  <pic:nvPicPr>
-                    <pic:cNvPr id="1" name=""/>
-                    <pic:cNvPicPr/>
-                  </pic:nvPicPr>
-                  <pic:blipFill>
-                    <a:blip r:embed="rId9"/>
-                    <a:stretch>
-                      <a:fillRect/>
-                    </a:stretch>
-                  </pic:blipFill>
-                  <pic:spPr>
-                    <a:xfrm>
-                      <a:off x="0" y="0"/>
-                      <a:ext cx="3249449" cy="2299318"/>
+            <wp:docPr id="20" name="图片 20"/>
+            <wp:cNvGraphicFramePr>
+              <a:graphicFrameLocks xmlns:a="http://schemas.openxmlformats.org/drawingml/2006/main" noChangeAspect="1"/>
+            </wp:cNvGraphicFramePr>
+            <a:graphic xmlns:a="http://schemas.openxmlformats.org/drawingml/2006/main">
+              <a:graphicData uri="http://schemas.openxmlformats.org/drawingml/2006/picture">
+                <pic:pic xmlns:pic="http://schemas.openxmlformats.org/drawingml/2006/picture">
+                  <pic:nvPicPr>
+                    <pic:cNvPr id="1" name=""/>
+                    <pic:cNvPicPr/>
+                  </pic:nvPicPr>
+                  <pic:blipFill>
+                    <a:blip r:embed="rId10"/>
+                    <a:stretch>
+                      <a:fillRect/>
+                    </a:stretch>
+                  </pic:blipFill>
+                  <pic:spPr>
+                    <a:xfrm>
+                      <a:off x="0" y="0"/>
+                      <a:ext cx="3067050" cy="2038350"/>
                     </a:xfrm>
                     <a:prstGeom prst="rect">
                       <a:avLst/>
@@ -387,31 +432,32 @@
         <w:rPr>
           <w:noProof/>
         </w:rPr>
-        <w:drawing>
-          <wp:inline distT="0" distB="0" distL="0" distR="0" wp14:anchorId="2CD939A4" wp14:editId="4D733130">
-            <wp:extent cx="3173506" cy="2422380"/>
-            <wp:effectExtent l="0" t="0" r="1905" b="3810"/>
-            <wp:docPr id="7" name="Picture 7" descr="A picture containing indoor, wall&#10;&#10;Description automatically generated"/>
-            <wp:cNvGraphicFramePr>
-              <a:graphicFrameLocks xmlns:a="http://schemas.openxmlformats.org/drawingml/2006/main" noChangeAspect="1"/>
-            </wp:cNvGraphicFramePr>
-            <a:graphic xmlns:a="http://schemas.openxmlformats.org/drawingml/2006/main">
-              <a:graphicData uri="http://schemas.openxmlformats.org/drawingml/2006/picture">
-                <pic:pic xmlns:pic="http://schemas.openxmlformats.org/drawingml/2006/picture">
-                  <pic:nvPicPr>
-                    <pic:cNvPr id="1" name=""/>
-                    <pic:cNvPicPr/>
-                  </pic:nvPicPr>
-                  <pic:blipFill>
-                    <a:blip r:embed="rId10"/>
-                    <a:stretch>
-                      <a:fillRect/>
-                    </a:stretch>
-                  </pic:blipFill>
-                  <pic:spPr>
-                    <a:xfrm>
-                      <a:off x="0" y="0"/>
-                      <a:ext cx="3219597" cy="2457562"/>
+        <w:lastRenderedPageBreak/>
+        <w:drawing>
+          <wp:inline distT="0" distB="0" distL="0" distR="0" wp14:anchorId="3BA39EDD" wp14:editId="0F125E81">
+            <wp:extent cx="3048000" cy="2295525"/>
+            <wp:effectExtent l="0" t="0" r="0" b="9525"/>
+            <wp:docPr id="21" name="图片 21"/>
+            <wp:cNvGraphicFramePr>
+              <a:graphicFrameLocks xmlns:a="http://schemas.openxmlformats.org/drawingml/2006/main" noChangeAspect="1"/>
+            </wp:cNvGraphicFramePr>
+            <a:graphic xmlns:a="http://schemas.openxmlformats.org/drawingml/2006/main">
+              <a:graphicData uri="http://schemas.openxmlformats.org/drawingml/2006/picture">
+                <pic:pic xmlns:pic="http://schemas.openxmlformats.org/drawingml/2006/picture">
+                  <pic:nvPicPr>
+                    <pic:cNvPr id="1" name=""/>
+                    <pic:cNvPicPr/>
+                  </pic:nvPicPr>
+                  <pic:blipFill>
+                    <a:blip r:embed="rId11"/>
+                    <a:stretch>
+                      <a:fillRect/>
+                    </a:stretch>
+                  </pic:blipFill>
+                  <pic:spPr>
+                    <a:xfrm>
+                      <a:off x="0" y="0"/>
+                      <a:ext cx="3048000" cy="2295525"/>
                     </a:xfrm>
                     <a:prstGeom prst="rect">
                       <a:avLst/>
@@ -429,45 +475,15 @@
         <w:jc w:val="center"/>
       </w:pPr>
       <w:r>
-        <w:rPr>
-          <w:noProof/>
-        </w:rPr>
-        <w:lastRenderedPageBreak/>
-        <w:drawing>
-          <wp:inline distT="0" distB="0" distL="0" distR="0" wp14:anchorId="5A379336" wp14:editId="7E42D92D">
-            <wp:extent cx="3305390" cy="2070847"/>
-            <wp:effectExtent l="0" t="0" r="0" b="0"/>
-            <wp:docPr id="8" name="Picture 8" descr="A picture containing indoor, table, floor, wall&#10;&#10;Description automatically generated"/>
-            <wp:cNvGraphicFramePr>
-              <a:graphicFrameLocks xmlns:a="http://schemas.openxmlformats.org/drawingml/2006/main" noChangeAspect="1"/>
-            </wp:cNvGraphicFramePr>
-            <a:graphic xmlns:a="http://schemas.openxmlformats.org/drawingml/2006/main">
-              <a:graphicData uri="http://schemas.openxmlformats.org/drawingml/2006/picture">
-                <pic:pic xmlns:pic="http://schemas.openxmlformats.org/drawingml/2006/picture">
-                  <pic:nvPicPr>
-                    <pic:cNvPr id="1" name=""/>
-                    <pic:cNvPicPr/>
-                  </pic:nvPicPr>
-                  <pic:blipFill>
-                    <a:blip r:embed="rId11"/>
-                    <a:stretch>
-                      <a:fillRect/>
-                    </a:stretch>
-                  </pic:blipFill>
-                  <pic:spPr>
-                    <a:xfrm>
-                      <a:off x="0" y="0"/>
-                      <a:ext cx="3359762" cy="2104911"/>
-                    </a:xfrm>
-                    <a:prstGeom prst="rect">
-                      <a:avLst/>
-                    </a:prstGeom>
-                  </pic:spPr>
-                </pic:pic>
-              </a:graphicData>
-            </a:graphic>
-          </wp:inline>
-        </w:drawing>
+        <w:t>The results of the corner detector on 3 different images</w:t>
+      </w:r>
+    </w:p>
+    <w:p>
+      <w:pPr>
+        <w:pStyle w:val="2"/>
+      </w:pPr>
+      <w:r>
+        <w:t>Q2.1 Convert image to word map</w:t>
       </w:r>
     </w:p>
     <w:p>
@@ -475,30 +491,14 @@
         <w:jc w:val="center"/>
       </w:pPr>
       <w:r>
-        <w:t>The results of the corner detector on 3 different images</w:t>
-      </w:r>
-    </w:p>
-    <w:p>
-      <w:pPr>
-        <w:pStyle w:val="2"/>
-      </w:pPr>
-      <w:r>
-        <w:t>Q2.1 Convert image to word map</w:t>
-      </w:r>
-    </w:p>
-    <w:p>
-      <w:pPr>
-        <w:jc w:val="center"/>
-      </w:pPr>
-      <w:r>
-        <w:rPr>
-          <w:noProof/>
-        </w:rPr>
-        <w:drawing>
-          <wp:inline distT="0" distB="0" distL="0" distR="0" wp14:anchorId="1B1D9D97" wp14:editId="2AD2CDEE">
-            <wp:extent cx="1857375" cy="1400264"/>
-            <wp:effectExtent l="0" t="0" r="0" b="9525"/>
-            <wp:docPr id="11" name="图片 11"/>
+        <w:rPr>
+          <w:noProof/>
+        </w:rPr>
+        <w:drawing>
+          <wp:inline distT="0" distB="0" distL="0" distR="0" wp14:anchorId="5D1B0309" wp14:editId="44210D64">
+            <wp:extent cx="1923512" cy="1276350"/>
+            <wp:effectExtent l="0" t="0" r="635" b="0"/>
+            <wp:docPr id="24" name="图片 24"/>
             <wp:cNvGraphicFramePr>
               <a:graphicFrameLocks xmlns:a="http://schemas.openxmlformats.org/drawingml/2006/main" noChangeAspect="1"/>
             </wp:cNvGraphicFramePr>
@@ -518,27 +518,27 @@
                   <pic:spPr>
                     <a:xfrm>
                       <a:off x="0" y="0"/>
-                      <a:ext cx="1857375" cy="1400264"/>
-                    </a:xfrm>
-                    <a:prstGeom prst="rect">
-                      <a:avLst/>
-                    </a:prstGeom>
-                  </pic:spPr>
-                </pic:pic>
-              </a:graphicData>
-            </a:graphic>
-          </wp:inline>
-        </w:drawing>
-      </w:r>
-      <w:r>
-        <w:rPr>
-          <w:noProof/>
-        </w:rPr>
-        <w:drawing>
-          <wp:inline distT="0" distB="0" distL="0" distR="0" wp14:anchorId="5507B414" wp14:editId="2A7BC3B8">
-            <wp:extent cx="1901012" cy="1428710"/>
-            <wp:effectExtent l="0" t="0" r="4445" b="635"/>
-            <wp:docPr id="9" name="图片 9"/>
+                      <a:ext cx="1975511" cy="1310854"/>
+                    </a:xfrm>
+                    <a:prstGeom prst="rect">
+                      <a:avLst/>
+                    </a:prstGeom>
+                  </pic:spPr>
+                </pic:pic>
+              </a:graphicData>
+            </a:graphic>
+          </wp:inline>
+        </w:drawing>
+      </w:r>
+      <w:r>
+        <w:rPr>
+          <w:noProof/>
+        </w:rPr>
+        <w:drawing>
+          <wp:inline distT="0" distB="0" distL="0" distR="0" wp14:anchorId="14809CF8" wp14:editId="6BB5EFF7">
+            <wp:extent cx="1934820" cy="1285875"/>
+            <wp:effectExtent l="0" t="0" r="8890" b="0"/>
+            <wp:docPr id="22" name="图片 22"/>
             <wp:cNvGraphicFramePr>
               <a:graphicFrameLocks xmlns:a="http://schemas.openxmlformats.org/drawingml/2006/main" noChangeAspect="1"/>
             </wp:cNvGraphicFramePr>
@@ -558,27 +558,27 @@
                   <pic:spPr>
                     <a:xfrm>
                       <a:off x="0" y="0"/>
-                      <a:ext cx="1901012" cy="1428710"/>
-                    </a:xfrm>
-                    <a:prstGeom prst="rect">
-                      <a:avLst/>
-                    </a:prstGeom>
-                  </pic:spPr>
-                </pic:pic>
-              </a:graphicData>
-            </a:graphic>
-          </wp:inline>
-        </w:drawing>
-      </w:r>
-      <w:r>
-        <w:rPr>
-          <w:noProof/>
-        </w:rPr>
-        <w:drawing>
-          <wp:inline distT="0" distB="0" distL="0" distR="0" wp14:anchorId="49849B5F" wp14:editId="30572E09">
-            <wp:extent cx="1895475" cy="1428985"/>
-            <wp:effectExtent l="0" t="0" r="0" b="0"/>
-            <wp:docPr id="10" name="图片 10"/>
+                      <a:ext cx="1981070" cy="1316612"/>
+                    </a:xfrm>
+                    <a:prstGeom prst="rect">
+                      <a:avLst/>
+                    </a:prstGeom>
+                  </pic:spPr>
+                </pic:pic>
+              </a:graphicData>
+            </a:graphic>
+          </wp:inline>
+        </w:drawing>
+      </w:r>
+      <w:r>
+        <w:rPr>
+          <w:noProof/>
+        </w:rPr>
+        <w:drawing>
+          <wp:inline distT="0" distB="0" distL="0" distR="0" wp14:anchorId="23B891E1" wp14:editId="58D2161A">
+            <wp:extent cx="1924050" cy="1274682"/>
+            <wp:effectExtent l="0" t="0" r="0" b="1905"/>
+            <wp:docPr id="23" name="图片 23"/>
             <wp:cNvGraphicFramePr>
               <a:graphicFrameLocks xmlns:a="http://schemas.openxmlformats.org/drawingml/2006/main" noChangeAspect="1"/>
             </wp:cNvGraphicFramePr>
@@ -598,7 +598,7 @@
                   <pic:spPr>
                     <a:xfrm>
                       <a:off x="0" y="0"/>
-                      <a:ext cx="1895475" cy="1428985"/>
+                      <a:ext cx="1966296" cy="1302670"/>
                     </a:xfrm>
                     <a:prstGeom prst="rect">
                       <a:avLst/>
@@ -872,23 +872,7 @@
         <w:t>Orig</w:t>
       </w:r>
       <w:r>
-        <w:t xml:space="preserve">inal Image(left), Word map using Random </w:t>
-      </w:r>
-      <w:proofErr w:type="spellStart"/>
-      <w:r>
-        <w:t>Dict</w:t>
-      </w:r>
-      <w:proofErr w:type="spellEnd"/>
-      <w:r>
-        <w:t xml:space="preserve">(middle), Word map using Harris </w:t>
-      </w:r>
-      <w:proofErr w:type="spellStart"/>
-      <w:r>
-        <w:t>Dict</w:t>
-      </w:r>
-      <w:proofErr w:type="spellEnd"/>
-      <w:r>
-        <w:t>(right)</w:t>
+        <w:t>inal Image(left), Word map using Random Dict(middle), Word map using Harris Dict(right)</w:t>
       </w:r>
     </w:p>
     <w:p>
@@ -909,9 +893,531 @@
       </w:r>
     </w:p>
     <w:p>
+      <w:pPr>
+        <w:pStyle w:val="2"/>
+      </w:pPr>
+      <w:r>
+        <w:lastRenderedPageBreak/>
+        <w:t>Q3.2 Evaluate Recognition System - NN and kNN</w:t>
+      </w:r>
+    </w:p>
+    <w:p>
+      <w:r>
+        <w:t xml:space="preserve">The </w:t>
+      </w:r>
+      <w:r>
+        <w:t xml:space="preserve">output of the confusion matrix of using random dictionary with Euclidean distance metric shows below, and the accuracy of this combination is 0.4188 </w:t>
+      </w:r>
+    </w:p>
+    <w:p>
+      <w:r>
+        <w:rPr>
+          <w:noProof/>
+        </w:rPr>
+        <w:drawing>
+          <wp:inline distT="0" distB="0" distL="0" distR="0" wp14:anchorId="489FB6B3" wp14:editId="3230DC2D">
+            <wp:extent cx="5505450" cy="2714625"/>
+            <wp:effectExtent l="0" t="0" r="0" b="9525"/>
+            <wp:docPr id="25" name="图片 25"/>
+            <wp:cNvGraphicFramePr>
+              <a:graphicFrameLocks xmlns:a="http://schemas.openxmlformats.org/drawingml/2006/main" noChangeAspect="1"/>
+            </wp:cNvGraphicFramePr>
+            <a:graphic xmlns:a="http://schemas.openxmlformats.org/drawingml/2006/main">
+              <a:graphicData uri="http://schemas.openxmlformats.org/drawingml/2006/picture">
+                <pic:pic xmlns:pic="http://schemas.openxmlformats.org/drawingml/2006/picture">
+                  <pic:nvPicPr>
+                    <pic:cNvPr id="1" name=""/>
+                    <pic:cNvPicPr/>
+                  </pic:nvPicPr>
+                  <pic:blipFill>
+                    <a:blip r:embed="rId21"/>
+                    <a:stretch>
+                      <a:fillRect/>
+                    </a:stretch>
+                  </pic:blipFill>
+                  <pic:spPr>
+                    <a:xfrm>
+                      <a:off x="0" y="0"/>
+                      <a:ext cx="5505450" cy="2714625"/>
+                    </a:xfrm>
+                    <a:prstGeom prst="rect">
+                      <a:avLst/>
+                    </a:prstGeom>
+                  </pic:spPr>
+                </pic:pic>
+              </a:graphicData>
+            </a:graphic>
+          </wp:inline>
+        </w:drawing>
+      </w:r>
+    </w:p>
+    <w:p>
+      <w:r>
+        <w:rPr>
+          <w:rFonts w:hint="eastAsia"/>
+        </w:rPr>
+        <w:t>The</w:t>
+      </w:r>
+      <w:r>
+        <w:t xml:space="preserve"> output of the confusion matrix of using random dictionary with chi2 distance metric shows below, and the accuracy of this combination is 0.4875</w:t>
+      </w:r>
+    </w:p>
+    <w:p>
+      <w:r>
+        <w:rPr>
+          <w:noProof/>
+        </w:rPr>
+        <w:drawing>
+          <wp:inline distT="0" distB="0" distL="0" distR="0" wp14:anchorId="60B3FD06" wp14:editId="73FEC02B">
+            <wp:extent cx="5086350" cy="2619375"/>
+            <wp:effectExtent l="0" t="0" r="0" b="9525"/>
+            <wp:docPr id="26" name="图片 26"/>
+            <wp:cNvGraphicFramePr>
+              <a:graphicFrameLocks xmlns:a="http://schemas.openxmlformats.org/drawingml/2006/main" noChangeAspect="1"/>
+            </wp:cNvGraphicFramePr>
+            <a:graphic xmlns:a="http://schemas.openxmlformats.org/drawingml/2006/main">
+              <a:graphicData uri="http://schemas.openxmlformats.org/drawingml/2006/picture">
+                <pic:pic xmlns:pic="http://schemas.openxmlformats.org/drawingml/2006/picture">
+                  <pic:nvPicPr>
+                    <pic:cNvPr id="1" name=""/>
+                    <pic:cNvPicPr/>
+                  </pic:nvPicPr>
+                  <pic:blipFill>
+                    <a:blip r:embed="rId22"/>
+                    <a:stretch>
+                      <a:fillRect/>
+                    </a:stretch>
+                  </pic:blipFill>
+                  <pic:spPr>
+                    <a:xfrm>
+                      <a:off x="0" y="0"/>
+                      <a:ext cx="5086350" cy="2619375"/>
+                    </a:xfrm>
+                    <a:prstGeom prst="rect">
+                      <a:avLst/>
+                    </a:prstGeom>
+                  </pic:spPr>
+                </pic:pic>
+              </a:graphicData>
+            </a:graphic>
+          </wp:inline>
+        </w:drawing>
+      </w:r>
+    </w:p>
+    <w:p>
+      <w:r>
+        <w:t>The output of the confusion matrix of using harris dictionary with Euclidean distance metric shows below, and the accuracy of this combination is 0.4250</w:t>
+      </w:r>
+    </w:p>
+    <w:p>
+      <w:r>
+        <w:rPr>
+          <w:noProof/>
+        </w:rPr>
+        <w:lastRenderedPageBreak/>
+        <w:drawing>
+          <wp:inline distT="0" distB="0" distL="0" distR="0" wp14:anchorId="69E3AC41" wp14:editId="5E542F53">
+            <wp:extent cx="5334000" cy="2695575"/>
+            <wp:effectExtent l="0" t="0" r="0" b="9525"/>
+            <wp:docPr id="27" name="图片 27"/>
+            <wp:cNvGraphicFramePr>
+              <a:graphicFrameLocks xmlns:a="http://schemas.openxmlformats.org/drawingml/2006/main" noChangeAspect="1"/>
+            </wp:cNvGraphicFramePr>
+            <a:graphic xmlns:a="http://schemas.openxmlformats.org/drawingml/2006/main">
+              <a:graphicData uri="http://schemas.openxmlformats.org/drawingml/2006/picture">
+                <pic:pic xmlns:pic="http://schemas.openxmlformats.org/drawingml/2006/picture">
+                  <pic:nvPicPr>
+                    <pic:cNvPr id="1" name=""/>
+                    <pic:cNvPicPr/>
+                  </pic:nvPicPr>
+                  <pic:blipFill>
+                    <a:blip r:embed="rId23"/>
+                    <a:stretch>
+                      <a:fillRect/>
+                    </a:stretch>
+                  </pic:blipFill>
+                  <pic:spPr>
+                    <a:xfrm>
+                      <a:off x="0" y="0"/>
+                      <a:ext cx="5334000" cy="2695575"/>
+                    </a:xfrm>
+                    <a:prstGeom prst="rect">
+                      <a:avLst/>
+                    </a:prstGeom>
+                  </pic:spPr>
+                </pic:pic>
+              </a:graphicData>
+            </a:graphic>
+          </wp:inline>
+        </w:drawing>
+      </w:r>
+    </w:p>
+    <w:p>
+      <w:r>
+        <w:t xml:space="preserve">The output of the confusion matrix of using harris dictionary with chi2 distance metric shows </w:t>
+      </w:r>
+      <w:r>
+        <w:t>below, and</w:t>
+      </w:r>
+      <w:r>
+        <w:t xml:space="preserve"> the accuracy of this combination is 0.4688</w:t>
+      </w:r>
+    </w:p>
+    <w:p>
+      <w:r>
+        <w:rPr>
+          <w:noProof/>
+        </w:rPr>
+        <w:drawing>
+          <wp:inline distT="0" distB="0" distL="0" distR="0" wp14:anchorId="39BE369E" wp14:editId="51421175">
+            <wp:extent cx="4838700" cy="2695575"/>
+            <wp:effectExtent l="0" t="0" r="0" b="9525"/>
+            <wp:docPr id="28" name="图片 28"/>
+            <wp:cNvGraphicFramePr>
+              <a:graphicFrameLocks xmlns:a="http://schemas.openxmlformats.org/drawingml/2006/main" noChangeAspect="1"/>
+            </wp:cNvGraphicFramePr>
+            <a:graphic xmlns:a="http://schemas.openxmlformats.org/drawingml/2006/main">
+              <a:graphicData uri="http://schemas.openxmlformats.org/drawingml/2006/picture">
+                <pic:pic xmlns:pic="http://schemas.openxmlformats.org/drawingml/2006/picture">
+                  <pic:nvPicPr>
+                    <pic:cNvPr id="1" name=""/>
+                    <pic:cNvPicPr/>
+                  </pic:nvPicPr>
+                  <pic:blipFill>
+                    <a:blip r:embed="rId24"/>
+                    <a:stretch>
+                      <a:fillRect/>
+                    </a:stretch>
+                  </pic:blipFill>
+                  <pic:spPr>
+                    <a:xfrm>
+                      <a:off x="0" y="0"/>
+                      <a:ext cx="4838700" cy="2695575"/>
+                    </a:xfrm>
+                    <a:prstGeom prst="rect">
+                      <a:avLst/>
+                    </a:prstGeom>
+                  </pic:spPr>
+                </pic:pic>
+              </a:graphicData>
+            </a:graphic>
+          </wp:inline>
+        </w:drawing>
+      </w:r>
+    </w:p>
+    <w:p>
+      <w:r>
+        <w:t xml:space="preserve">It is surprising that the performance of random dictionary is slightly higher than the harris dictionary. </w:t>
+      </w:r>
+    </w:p>
+    <w:p>
+      <w:r>
+        <w:t xml:space="preserve">And the chi2 distance metrics performed much better than Euclidean distance metrics. </w:t>
+      </w:r>
+      <w:r>
+        <w:t>I think it is because chi2 distance punishes relative difference instead of absolute, and chi2 is more sensitive to outliers.</w:t>
+      </w:r>
+    </w:p>
+    <w:p>
+      <w:r>
+        <w:t>The best combination of dictionary and distance metric is using random dictionary with chi2 distance metric. And here is the plot of evaluate recognition system with knn using different k values.</w:t>
+      </w:r>
+    </w:p>
+    <w:p>
+      <w:pPr>
+        <w:jc w:val="center"/>
+      </w:pPr>
+      <w:r>
+        <w:rPr>
+          <w:noProof/>
+        </w:rPr>
+        <w:lastRenderedPageBreak/>
+        <w:drawing>
+          <wp:inline distT="0" distB="0" distL="0" distR="0" wp14:anchorId="1F9D5019" wp14:editId="39839C0C">
+            <wp:extent cx="3914775" cy="3116161"/>
+            <wp:effectExtent l="0" t="0" r="0" b="8255"/>
+            <wp:docPr id="29" name="图片 29"/>
+            <wp:cNvGraphicFramePr>
+              <a:graphicFrameLocks xmlns:a="http://schemas.openxmlformats.org/drawingml/2006/main" noChangeAspect="1"/>
+            </wp:cNvGraphicFramePr>
+            <a:graphic xmlns:a="http://schemas.openxmlformats.org/drawingml/2006/main">
+              <a:graphicData uri="http://schemas.openxmlformats.org/drawingml/2006/picture">
+                <pic:pic xmlns:pic="http://schemas.openxmlformats.org/drawingml/2006/picture">
+                  <pic:nvPicPr>
+                    <pic:cNvPr id="1" name=""/>
+                    <pic:cNvPicPr/>
+                  </pic:nvPicPr>
+                  <pic:blipFill>
+                    <a:blip r:embed="rId25"/>
+                    <a:stretch>
+                      <a:fillRect/>
+                    </a:stretch>
+                  </pic:blipFill>
+                  <pic:spPr>
+                    <a:xfrm>
+                      <a:off x="0" y="0"/>
+                      <a:ext cx="3928628" cy="3127188"/>
+                    </a:xfrm>
+                    <a:prstGeom prst="rect">
+                      <a:avLst/>
+                    </a:prstGeom>
+                  </pic:spPr>
+                </pic:pic>
+              </a:graphicData>
+            </a:graphic>
+          </wp:inline>
+        </w:drawing>
+      </w:r>
+    </w:p>
+    <w:p>
+      <w:r>
+        <w:t xml:space="preserve">As is shown </w:t>
+      </w:r>
+      <w:r>
+        <w:t xml:space="preserve">on the image below, the best value of k is 9 with acc 0.5625. A larger k doesn’t always work better, because when k is too large, a lot of </w:t>
+      </w:r>
+      <w:r>
+        <w:t>irrelevant</w:t>
+      </w:r>
+      <w:r>
+        <w:t xml:space="preserve"> points may be taken into consideration of the classification task. </w:t>
+      </w:r>
+    </w:p>
+    <w:p>
+      <w:r>
+        <w:t>To break the tie of even votes, we can simply choose a odd k that near the best performance k to avoid this situation.</w:t>
+      </w:r>
+    </w:p>
+    <w:p>
+      <w:pPr>
+        <w:jc w:val="center"/>
+      </w:pPr>
+      <w:r>
+        <w:rPr>
+          <w:noProof/>
+        </w:rPr>
+        <w:drawing>
+          <wp:inline distT="0" distB="0" distL="0" distR="0" wp14:anchorId="14119278" wp14:editId="012CD0D3">
+            <wp:extent cx="3000375" cy="3305175"/>
+            <wp:effectExtent l="0" t="0" r="9525" b="9525"/>
+            <wp:docPr id="31" name="图片 31"/>
+            <wp:cNvGraphicFramePr>
+              <a:graphicFrameLocks xmlns:a="http://schemas.openxmlformats.org/drawingml/2006/main" noChangeAspect="1"/>
+            </wp:cNvGraphicFramePr>
+            <a:graphic xmlns:a="http://schemas.openxmlformats.org/drawingml/2006/main">
+              <a:graphicData uri="http://schemas.openxmlformats.org/drawingml/2006/picture">
+                <pic:pic xmlns:pic="http://schemas.openxmlformats.org/drawingml/2006/picture">
+                  <pic:nvPicPr>
+                    <pic:cNvPr id="1" name=""/>
+                    <pic:cNvPicPr/>
+                  </pic:nvPicPr>
+                  <pic:blipFill>
+                    <a:blip r:embed="rId26"/>
+                    <a:stretch>
+                      <a:fillRect/>
+                    </a:stretch>
+                  </pic:blipFill>
+                  <pic:spPr>
+                    <a:xfrm>
+                      <a:off x="0" y="0"/>
+                      <a:ext cx="3000375" cy="3305175"/>
+                    </a:xfrm>
+                    <a:prstGeom prst="rect">
+                      <a:avLst/>
+                    </a:prstGeom>
+                  </pic:spPr>
+                </pic:pic>
+              </a:graphicData>
+            </a:graphic>
+          </wp:inline>
+        </w:drawing>
+      </w:r>
+    </w:p>
+    <w:p/>
+    <w:p>
+      <w:pPr>
+        <w:pStyle w:val="2"/>
+      </w:pPr>
+      <w:r>
+        <w:lastRenderedPageBreak/>
+        <w:t>Q4.1 Evaluate Recognition System - Support Vector Machine</w:t>
+      </w:r>
+    </w:p>
+    <w:p>
+      <w:r>
+        <w:rPr>
+          <w:rFonts w:hint="eastAsia"/>
+        </w:rPr>
+        <w:t>I</w:t>
+      </w:r>
+      <w:r>
+        <w:t xml:space="preserve"> tried three types of kernels in LIBSVM. The result is shown on the image below. The accuracies for different kernels are 58.75% for linear kernel, 44.375% for radial basis kernel and 42.5% for sigmoid kernel. </w:t>
+      </w:r>
+    </w:p>
+    <w:p>
+      <w:r>
+        <w:t>The performances for the SVMs are not always better than nearest neighbor. With linear kernel, the svm do beat the nearest neighbor</w:t>
+      </w:r>
+      <w:r>
+        <w:t xml:space="preserve"> because SVM </w:t>
+      </w:r>
+      <w:r>
+        <w:t xml:space="preserve">solves the problem on a higher dimension and </w:t>
+      </w:r>
+      <w:r>
+        <w:t>is more reliable</w:t>
+      </w:r>
+      <w:r>
+        <w:t>. But for radial basis kernel and sigmoid kernel, they are</w:t>
+      </w:r>
+      <w:r>
+        <w:t xml:space="preserve"> equally or even</w:t>
+      </w:r>
+      <w:r>
+        <w:t xml:space="preserve"> slightly worse than nearest neighbor. And the performance for different kernel</w:t>
+      </w:r>
+      <w:r>
+        <w:t>s</w:t>
+      </w:r>
+      <w:r>
+        <w:t xml:space="preserve"> var</w:t>
+      </w:r>
+      <w:r>
+        <w:t>y</w:t>
+      </w:r>
+      <w:r>
+        <w:t xml:space="preserve"> a lot as is shown on the result.</w:t>
+      </w:r>
+    </w:p>
+    <w:p>
+      <w:r>
+        <w:rPr>
+          <w:noProof/>
+        </w:rPr>
+        <w:drawing>
+          <wp:inline distT="0" distB="0" distL="0" distR="0" wp14:anchorId="4A648A2D" wp14:editId="0E15BA57">
+            <wp:extent cx="3714750" cy="1781175"/>
+            <wp:effectExtent l="0" t="0" r="0" b="9525"/>
+            <wp:docPr id="8" name="图片 8"/>
+            <wp:cNvGraphicFramePr>
+              <a:graphicFrameLocks xmlns:a="http://schemas.openxmlformats.org/drawingml/2006/main" noChangeAspect="1"/>
+            </wp:cNvGraphicFramePr>
+            <a:graphic xmlns:a="http://schemas.openxmlformats.org/drawingml/2006/main">
+              <a:graphicData uri="http://schemas.openxmlformats.org/drawingml/2006/picture">
+                <pic:pic xmlns:pic="http://schemas.openxmlformats.org/drawingml/2006/picture">
+                  <pic:nvPicPr>
+                    <pic:cNvPr id="1" name=""/>
+                    <pic:cNvPicPr/>
+                  </pic:nvPicPr>
+                  <pic:blipFill>
+                    <a:blip r:embed="rId27"/>
+                    <a:stretch>
+                      <a:fillRect/>
+                    </a:stretch>
+                  </pic:blipFill>
+                  <pic:spPr>
+                    <a:xfrm>
+                      <a:off x="0" y="0"/>
+                      <a:ext cx="3714750" cy="1781175"/>
+                    </a:xfrm>
+                    <a:prstGeom prst="rect">
+                      <a:avLst/>
+                    </a:prstGeom>
+                  </pic:spPr>
+                </pic:pic>
+              </a:graphicData>
+            </a:graphic>
+          </wp:inline>
+        </w:drawing>
+      </w:r>
+    </w:p>
+    <w:p>
+      <w:pPr>
+        <w:pStyle w:val="2"/>
+      </w:pPr>
+      <w:r>
+        <w:t>Q4.2 Inverse Document Frequency</w:t>
+      </w:r>
+    </w:p>
+    <w:p>
+      <w:r>
+        <w:t>I used SVM as my classifier. After applying IDF, the accuracy which is 54.375%</w:t>
+      </w:r>
+      <w:r>
+        <w:t xml:space="preserve"> as is shown on the image below</w:t>
+      </w:r>
+      <w:r>
+        <w:t>,</w:t>
+      </w:r>
+      <w:r>
+        <w:t xml:space="preserve"> is slightly lower than before which was 58.75%. This does make sense because features with high frequency may doesn’t mean the same thing in natural language processing and computer vision</w:t>
+      </w:r>
+      <w:r>
+        <w:t xml:space="preserve">. </w:t>
+      </w:r>
+      <w:r>
+        <w:rPr>
+          <w:rFonts w:hint="eastAsia"/>
+        </w:rPr>
+        <w:t>It</w:t>
+      </w:r>
+      <w:r>
+        <w:t xml:space="preserve"> might be the cause that in images those high frequency features do represent the image.</w:t>
+      </w:r>
+    </w:p>
+    <w:p>
+      <w:r>
+        <w:rPr>
+          <w:noProof/>
+        </w:rPr>
+        <w:drawing>
+          <wp:inline distT="0" distB="0" distL="0" distR="0" wp14:anchorId="74E67B71" wp14:editId="491A8381">
+            <wp:extent cx="3733800" cy="476250"/>
+            <wp:effectExtent l="0" t="0" r="0" b="0"/>
+            <wp:docPr id="9" name="图片 9"/>
+            <wp:cNvGraphicFramePr>
+              <a:graphicFrameLocks xmlns:a="http://schemas.openxmlformats.org/drawingml/2006/main" noChangeAspect="1"/>
+            </wp:cNvGraphicFramePr>
+            <a:graphic xmlns:a="http://schemas.openxmlformats.org/drawingml/2006/main">
+              <a:graphicData uri="http://schemas.openxmlformats.org/drawingml/2006/picture">
+                <pic:pic xmlns:pic="http://schemas.openxmlformats.org/drawingml/2006/picture">
+                  <pic:nvPicPr>
+                    <pic:cNvPr id="1" name=""/>
+                    <pic:cNvPicPr/>
+                  </pic:nvPicPr>
+                  <pic:blipFill>
+                    <a:blip r:embed="rId28"/>
+                    <a:stretch>
+                      <a:fillRect/>
+                    </a:stretch>
+                  </pic:blipFill>
+                  <pic:spPr>
+                    <a:xfrm>
+                      <a:off x="0" y="0"/>
+                      <a:ext cx="3733800" cy="476250"/>
+                    </a:xfrm>
+                    <a:prstGeom prst="rect">
+                      <a:avLst/>
+                    </a:prstGeom>
+                  </pic:spPr>
+                </pic:pic>
+              </a:graphicData>
+            </a:graphic>
+          </wp:inline>
+        </w:drawing>
+      </w:r>
+    </w:p>
+    <w:p>
+      <w:pPr>
+        <w:pStyle w:val="2"/>
+      </w:pPr>
+      <w:r>
+        <w:t>Q4.3 Better pixel features</w:t>
+      </w:r>
       <w:bookmarkStart w:id="0" w:name="_GoBack"/>
       <w:bookmarkEnd w:id="0"/>
     </w:p>
+    <w:p/>
     <w:sectPr>
       <w:pgSz w:w="12240" w:h="15840"/>
       <w:pgMar w:top="1440" w:right="1440" w:bottom="1440" w:left="1440" w:header="720" w:footer="720" w:gutter="0"/>
@@ -1045,6 +1551,7 @@
     <w:lsdException w:name="HTML Sample" w:semiHidden="1" w:unhideWhenUsed="1"/>
     <w:lsdException w:name="HTML Typewriter" w:semiHidden="1" w:unhideWhenUsed="1"/>
     <w:lsdException w:name="HTML Variable" w:semiHidden="1" w:unhideWhenUsed="1"/>
+    <w:lsdException w:name="Normal Table" w:semiHidden="1" w:unhideWhenUsed="1"/>
     <w:lsdException w:name="annotation subject" w:semiHidden="1" w:unhideWhenUsed="1"/>
     <w:lsdException w:name="No List" w:semiHidden="1" w:unhideWhenUsed="1"/>
     <w:lsdException w:name="Outline List 1" w:semiHidden="1" w:unhideWhenUsed="1"/>
@@ -1091,8 +1598,10 @@
     <w:lsdException w:name="Table Subtle 2" w:semiHidden="1" w:unhideWhenUsed="1"/>
     <w:lsdException w:name="Table Web 1" w:semiHidden="1" w:unhideWhenUsed="1"/>
     <w:lsdException w:name="Table Web 2" w:semiHidden="1" w:unhideWhenUsed="1"/>
+    <w:lsdException w:name="Table Web 3" w:semiHidden="1" w:unhideWhenUsed="1"/>
     <w:lsdException w:name="Balloon Text" w:semiHidden="1" w:unhideWhenUsed="1"/>
     <w:lsdException w:name="Table Grid" w:uiPriority="39"/>
+    <w:lsdException w:name="Table Theme" w:semiHidden="1" w:unhideWhenUsed="1"/>
     <w:lsdException w:name="Placeholder Text" w:semiHidden="1"/>
     <w:lsdException w:name="No Spacing" w:uiPriority="1" w:qFormat="1"/>
     <w:lsdException w:name="Light Shading" w:uiPriority="60"/>

--- a/writeup.docx
+++ b/writeup.docx
@@ -1414,8 +1414,102 @@
       <w:r>
         <w:t>Q4.3 Better pixel features</w:t>
       </w:r>
+    </w:p>
+    <w:p>
+      <w:r>
+        <w:t>Gabor with radial basis kernel SVM</w:t>
+      </w:r>
+    </w:p>
+    <w:p>
+      <w:r>
+        <w:rPr>
+          <w:noProof/>
+        </w:rPr>
+        <w:drawing>
+          <wp:inline distT="0" distB="0" distL="0" distR="0" wp14:anchorId="73B95B33" wp14:editId="28ECAD4A">
+            <wp:extent cx="3543300" cy="266700"/>
+            <wp:effectExtent l="0" t="0" r="0" b="0"/>
+            <wp:docPr id="10" name="图片 10"/>
+            <wp:cNvGraphicFramePr>
+              <a:graphicFrameLocks xmlns:a="http://schemas.openxmlformats.org/drawingml/2006/main" noChangeAspect="1"/>
+            </wp:cNvGraphicFramePr>
+            <a:graphic xmlns:a="http://schemas.openxmlformats.org/drawingml/2006/main">
+              <a:graphicData uri="http://schemas.openxmlformats.org/drawingml/2006/picture">
+                <pic:pic xmlns:pic="http://schemas.openxmlformats.org/drawingml/2006/picture">
+                  <pic:nvPicPr>
+                    <pic:cNvPr id="1" name=""/>
+                    <pic:cNvPicPr/>
+                  </pic:nvPicPr>
+                  <pic:blipFill>
+                    <a:blip r:embed="rId29"/>
+                    <a:stretch>
+                      <a:fillRect/>
+                    </a:stretch>
+                  </pic:blipFill>
+                  <pic:spPr>
+                    <a:xfrm>
+                      <a:off x="0" y="0"/>
+                      <a:ext cx="3543300" cy="266700"/>
+                    </a:xfrm>
+                    <a:prstGeom prst="rect">
+                      <a:avLst/>
+                    </a:prstGeom>
+                  </pic:spPr>
+                </pic:pic>
+              </a:graphicData>
+            </a:graphic>
+          </wp:inline>
+        </w:drawing>
+      </w:r>
+    </w:p>
+    <w:p>
+      <w:r>
+        <w:t>Gabor with sigmoid kernel</w:t>
+      </w:r>
       <w:bookmarkStart w:id="0" w:name="_GoBack"/>
       <w:bookmarkEnd w:id="0"/>
+    </w:p>
+    <w:p>
+      <w:r>
+        <w:rPr>
+          <w:noProof/>
+        </w:rPr>
+        <w:drawing>
+          <wp:inline distT="0" distB="0" distL="0" distR="0" wp14:anchorId="307039FF" wp14:editId="5C6DB85D">
+            <wp:extent cx="3562350" cy="228600"/>
+            <wp:effectExtent l="0" t="0" r="0" b="0"/>
+            <wp:docPr id="11" name="图片 11"/>
+            <wp:cNvGraphicFramePr>
+              <a:graphicFrameLocks xmlns:a="http://schemas.openxmlformats.org/drawingml/2006/main" noChangeAspect="1"/>
+            </wp:cNvGraphicFramePr>
+            <a:graphic xmlns:a="http://schemas.openxmlformats.org/drawingml/2006/main">
+              <a:graphicData uri="http://schemas.openxmlformats.org/drawingml/2006/picture">
+                <pic:pic xmlns:pic="http://schemas.openxmlformats.org/drawingml/2006/picture">
+                  <pic:nvPicPr>
+                    <pic:cNvPr id="1" name=""/>
+                    <pic:cNvPicPr/>
+                  </pic:nvPicPr>
+                  <pic:blipFill>
+                    <a:blip r:embed="rId30"/>
+                    <a:stretch>
+                      <a:fillRect/>
+                    </a:stretch>
+                  </pic:blipFill>
+                  <pic:spPr>
+                    <a:xfrm>
+                      <a:off x="0" y="0"/>
+                      <a:ext cx="3562350" cy="228600"/>
+                    </a:xfrm>
+                    <a:prstGeom prst="rect">
+                      <a:avLst/>
+                    </a:prstGeom>
+                  </pic:spPr>
+                </pic:pic>
+              </a:graphicData>
+            </a:graphic>
+          </wp:inline>
+        </w:drawing>
+      </w:r>
     </w:p>
     <w:p/>
     <w:sectPr>

--- a/writeup.docx
+++ b/writeup.docx
@@ -872,7 +872,23 @@
         <w:t>Orig</w:t>
       </w:r>
       <w:r>
-        <w:t>inal Image(left), Word map using Random Dict(middle), Word map using Harris Dict(right)</w:t>
+        <w:t xml:space="preserve">inal Image(left), Word map using Random </w:t>
+      </w:r>
+      <w:proofErr w:type="spellStart"/>
+      <w:r>
+        <w:t>Dict</w:t>
+      </w:r>
+      <w:proofErr w:type="spellEnd"/>
+      <w:r>
+        <w:t xml:space="preserve">(middle), Word map using Harris </w:t>
+      </w:r>
+      <w:proofErr w:type="spellStart"/>
+      <w:r>
+        <w:t>Dict</w:t>
+      </w:r>
+      <w:proofErr w:type="spellEnd"/>
+      <w:r>
+        <w:t>(right)</w:t>
       </w:r>
     </w:p>
     <w:p>
@@ -898,8 +914,13 @@
       </w:pPr>
       <w:r>
         <w:lastRenderedPageBreak/>
-        <w:t>Q3.2 Evaluate Recognition System - NN and kNN</w:t>
-      </w:r>
+        <w:t xml:space="preserve">Q3.2 Evaluate Recognition System - NN and </w:t>
+      </w:r>
+      <w:proofErr w:type="spellStart"/>
+      <w:r>
+        <w:t>kNN</w:t>
+      </w:r>
+      <w:proofErr w:type="spellEnd"/>
     </w:p>
     <w:p>
       <w:r>
@@ -1006,7 +1027,15 @@
     </w:p>
     <w:p>
       <w:r>
-        <w:t>The output of the confusion matrix of using harris dictionary with Euclidean distance metric shows below, and the accuracy of this combination is 0.4250</w:t>
+        <w:t xml:space="preserve">The output of the confusion matrix of using </w:t>
+      </w:r>
+      <w:proofErr w:type="spellStart"/>
+      <w:r>
+        <w:t>harris</w:t>
+      </w:r>
+      <w:proofErr w:type="spellEnd"/>
+      <w:r>
+        <w:t xml:space="preserve"> dictionary with Euclidean distance metric shows below, and the accuracy of this combination is 0.4250</w:t>
       </w:r>
     </w:p>
     <w:p>
@@ -1054,7 +1083,15 @@
     </w:p>
     <w:p>
       <w:r>
-        <w:t xml:space="preserve">The output of the confusion matrix of using harris dictionary with chi2 distance metric shows </w:t>
+        <w:t xml:space="preserve">The output of the confusion matrix of using </w:t>
+      </w:r>
+      <w:proofErr w:type="spellStart"/>
+      <w:r>
+        <w:t>harris</w:t>
+      </w:r>
+      <w:proofErr w:type="spellEnd"/>
+      <w:r>
+        <w:t xml:space="preserve"> dictionary with chi2 distance metric shows </w:t>
       </w:r>
       <w:r>
         <w:t>below, and</w:t>
@@ -1107,7 +1144,15 @@
     </w:p>
     <w:p>
       <w:r>
-        <w:t xml:space="preserve">It is surprising that the performance of random dictionary is slightly higher than the harris dictionary. </w:t>
+        <w:t xml:space="preserve">It is surprising that the performance of random dictionary is slightly higher than the </w:t>
+      </w:r>
+      <w:proofErr w:type="spellStart"/>
+      <w:r>
+        <w:t>harris</w:t>
+      </w:r>
+      <w:proofErr w:type="spellEnd"/>
+      <w:r>
+        <w:t xml:space="preserve"> dictionary. </w:t>
       </w:r>
     </w:p>
     <w:p>
@@ -1120,7 +1165,15 @@
     </w:p>
     <w:p>
       <w:r>
-        <w:t>The best combination of dictionary and distance metric is using random dictionary with chi2 distance metric. And here is the plot of evaluate recognition system with knn using different k values.</w:t>
+        <w:t xml:space="preserve">The best combination of dictionary and distance metric is using random dictionary with chi2 distance metric. And here is the plot of evaluate recognition system with </w:t>
+      </w:r>
+      <w:proofErr w:type="spellStart"/>
+      <w:r>
+        <w:t>knn</w:t>
+      </w:r>
+      <w:proofErr w:type="spellEnd"/>
+      <w:r>
+        <w:t xml:space="preserve"> using different k values.</w:t>
       </w:r>
     </w:p>
     <w:p>
@@ -1185,7 +1238,17 @@
     </w:p>
     <w:p>
       <w:r>
-        <w:t>To break the tie of even votes, we can simply choose a odd k that near the best performance k to avoid this situation.</w:t>
+        <w:t xml:space="preserve">To break the tie of even votes, we can simply choose </w:t>
+      </w:r>
+      <w:proofErr w:type="spellStart"/>
+      <w:proofErr w:type="gramStart"/>
+      <w:r>
+        <w:t>a</w:t>
+      </w:r>
+      <w:proofErr w:type="spellEnd"/>
+      <w:proofErr w:type="gramEnd"/>
+      <w:r>
+        <w:t xml:space="preserve"> odd k that near the best performance k to avoid this situation.</w:t>
       </w:r>
     </w:p>
     <w:p>
@@ -1256,7 +1319,15 @@
     </w:p>
     <w:p>
       <w:r>
-        <w:t>The performances for the SVMs are not always better than nearest neighbor. With linear kernel, the svm do beat the nearest neighbor</w:t>
+        <w:t xml:space="preserve">The performances for the SVMs are not always better than nearest neighbor. With linear kernel, the </w:t>
+      </w:r>
+      <w:proofErr w:type="spellStart"/>
+      <w:r>
+        <w:t>svm</w:t>
+      </w:r>
+      <w:proofErr w:type="spellEnd"/>
+      <w:r>
+        <w:t xml:space="preserve"> do beat the nearest neighbor</w:t>
       </w:r>
       <w:r>
         <w:t xml:space="preserve"> because SVM </w:t>
@@ -1466,8 +1537,6 @@
       <w:r>
         <w:t>Gabor with sigmoid kernel</w:t>
       </w:r>
-      <w:bookmarkStart w:id="0" w:name="_GoBack"/>
-      <w:bookmarkEnd w:id="0"/>
     </w:p>
     <w:p>
       <w:r>
@@ -1510,6 +1579,10 @@
           </wp:inline>
         </w:drawing>
       </w:r>
+    </w:p>
+    <w:p>
+      <w:bookmarkStart w:id="0" w:name="_GoBack"/>
+      <w:bookmarkEnd w:id="0"/>
     </w:p>
     <w:p/>
     <w:sectPr>

--- a/writeup.docx
+++ b/writeup.docx
@@ -4,7 +4,7 @@
   <w:body>
     <w:p>
       <w:pPr>
-        <w:pStyle w:val="1"/>
+        <w:pStyle w:val="Heading1"/>
         <w:jc w:val="center"/>
       </w:pPr>
       <w:r>
@@ -13,7 +13,7 @@
     </w:p>
     <w:p>
       <w:pPr>
-        <w:pStyle w:val="2"/>
+        <w:pStyle w:val="Heading2"/>
       </w:pPr>
       <w:r>
         <w:t>Q1.1 Extract Filter Responses</w:t>
@@ -274,7 +274,7 @@
     </w:p>
     <w:p>
       <w:pPr>
-        <w:pStyle w:val="2"/>
+        <w:pStyle w:val="Heading2"/>
       </w:pPr>
       <w:r>
         <w:lastRenderedPageBreak/>
@@ -480,7 +480,7 @@
     </w:p>
     <w:p>
       <w:pPr>
-        <w:pStyle w:val="2"/>
+        <w:pStyle w:val="Heading2"/>
       </w:pPr>
       <w:r>
         <w:t>Q2.1 Convert image to word map</w:t>
@@ -910,7 +910,7 @@
     </w:p>
     <w:p>
       <w:pPr>
-        <w:pStyle w:val="2"/>
+        <w:pStyle w:val="Heading2"/>
       </w:pPr>
       <w:r>
         <w:lastRenderedPageBreak/>
@@ -1238,15 +1238,11 @@
     </w:p>
     <w:p>
       <w:r>
-        <w:t xml:space="preserve">To break the tie of even votes, we can simply choose </w:t>
-      </w:r>
-      <w:proofErr w:type="spellStart"/>
-      <w:proofErr w:type="gramStart"/>
-      <w:r>
-        <w:t>a</w:t>
-      </w:r>
-      <w:proofErr w:type="spellEnd"/>
-      <w:proofErr w:type="gramEnd"/>
+        <w:t>To break the tie of even votes, we can simply choose a</w:t>
+      </w:r>
+      <w:r>
+        <w:t>n</w:t>
+      </w:r>
       <w:r>
         <w:t xml:space="preserve"> odd k that near the best performance k to avoid this situation.</w:t>
       </w:r>
@@ -1299,7 +1295,7 @@
     <w:p/>
     <w:p>
       <w:pPr>
-        <w:pStyle w:val="2"/>
+        <w:pStyle w:val="Heading2"/>
       </w:pPr>
       <w:r>
         <w:lastRenderedPageBreak/>
@@ -1404,7 +1400,7 @@
     </w:p>
     <w:p>
       <w:pPr>
-        <w:pStyle w:val="2"/>
+        <w:pStyle w:val="Heading2"/>
       </w:pPr>
       <w:r>
         <w:t>Q4.2 Inverse Document Frequency</w:t>
@@ -1480,7 +1476,7 @@
     </w:p>
     <w:p>
       <w:pPr>
-        <w:pStyle w:val="2"/>
+        <w:pStyle w:val="Heading2"/>
       </w:pPr>
       <w:r>
         <w:t>Q4.3 Better pixel features</w:t>
@@ -1488,7 +1484,161 @@
     </w:p>
     <w:p>
       <w:r>
-        <w:t>Gabor with radial basis kernel SVM</w:t>
+        <w:t xml:space="preserve">I did experiment with Gabor filter and HOG </w:t>
+      </w:r>
+      <w:r>
+        <w:t>feature extraction</w:t>
+      </w:r>
+      <w:r>
+        <w:t xml:space="preserve"> using different K values and evaluating using SVM.</w:t>
+      </w:r>
+    </w:p>
+    <w:p>
+      <w:pPr>
+        <w:pStyle w:val="Heading3"/>
+      </w:pPr>
+      <w:r>
+        <w:t>Result of HOG feature extraction</w:t>
+      </w:r>
+    </w:p>
+    <w:p>
+      <w:r>
+        <w:t xml:space="preserve">In the experiment of HOG feature extraction I used built-in </w:t>
+      </w:r>
+      <w:proofErr w:type="spellStart"/>
+      <w:r>
+        <w:t>Matlab</w:t>
+      </w:r>
+      <w:proofErr w:type="spellEnd"/>
+      <w:r>
+        <w:t xml:space="preserve"> function </w:t>
+      </w:r>
+      <w:proofErr w:type="spellStart"/>
+      <w:proofErr w:type="gramStart"/>
+      <w:r>
+        <w:t>extractHOGFeatures</w:t>
+      </w:r>
+      <w:proofErr w:type="spellEnd"/>
+      <w:r>
+        <w:t>(</w:t>
+      </w:r>
+      <w:proofErr w:type="gramEnd"/>
+      <w:r>
+        <w:t>).</w:t>
+      </w:r>
+    </w:p>
+    <w:p>
+      <w:r>
+        <w:t>For HOG feature extraction, a larger K value cannot always provide better result. I chose K value with 1000, and after fine-tuning the parameter of SVM, I got accuracy 63.75% as is shown on the image below with sigmoid kernel SVM.</w:t>
+      </w:r>
+    </w:p>
+    <w:p>
+      <w:r>
+        <w:rPr>
+          <w:noProof/>
+        </w:rPr>
+        <w:drawing>
+          <wp:inline distT="0" distB="0" distL="0" distR="0" wp14:anchorId="6B3759F5" wp14:editId="458308AF">
+            <wp:extent cx="4572000" cy="304800"/>
+            <wp:effectExtent l="0" t="0" r="0" b="0"/>
+            <wp:docPr id="6" name="Picture 6"/>
+            <wp:cNvGraphicFramePr>
+              <a:graphicFrameLocks xmlns:a="http://schemas.openxmlformats.org/drawingml/2006/main" noChangeAspect="1"/>
+            </wp:cNvGraphicFramePr>
+            <a:graphic xmlns:a="http://schemas.openxmlformats.org/drawingml/2006/main">
+              <a:graphicData uri="http://schemas.openxmlformats.org/drawingml/2006/picture">
+                <pic:pic xmlns:pic="http://schemas.openxmlformats.org/drawingml/2006/picture">
+                  <pic:nvPicPr>
+                    <pic:cNvPr id="1" name=""/>
+                    <pic:cNvPicPr/>
+                  </pic:nvPicPr>
+                  <pic:blipFill>
+                    <a:blip r:embed="rId29"/>
+                    <a:stretch>
+                      <a:fillRect/>
+                    </a:stretch>
+                  </pic:blipFill>
+                  <pic:spPr>
+                    <a:xfrm>
+                      <a:off x="0" y="0"/>
+                      <a:ext cx="4572000" cy="304800"/>
+                    </a:xfrm>
+                    <a:prstGeom prst="rect">
+                      <a:avLst/>
+                    </a:prstGeom>
+                  </pic:spPr>
+                </pic:pic>
+              </a:graphicData>
+            </a:graphic>
+          </wp:inline>
+        </w:drawing>
+      </w:r>
+    </w:p>
+    <w:p>
+      <w:pPr>
+        <w:pStyle w:val="Heading3"/>
+      </w:pPr>
+      <w:r>
+        <w:lastRenderedPageBreak/>
+        <w:t>Result of Gabor filter</w:t>
+      </w:r>
+    </w:p>
+    <w:p>
+      <w:r>
+        <w:t xml:space="preserve">In the experiment of Gabor filter, I used Gabor filter bank and Gabor feature extraction by </w:t>
+      </w:r>
+      <w:r>
+        <w:t xml:space="preserve">Mohammad </w:t>
+      </w:r>
+      <w:proofErr w:type="spellStart"/>
+      <w:r>
+        <w:t>Haghighat</w:t>
+      </w:r>
+      <w:proofErr w:type="spellEnd"/>
+      <w:r>
+        <w:t xml:space="preserve"> (2020). Gabor Feature Extraction (https://www.github.com/mhaghighat/gabor), GitHub. Retrieved March 14, 2020.</w:t>
+      </w:r>
+    </w:p>
+    <w:p>
+      <w:r>
+        <w:t xml:space="preserve">For Gabor filter, </w:t>
+      </w:r>
+      <w:r>
+        <w:t xml:space="preserve">I find that the </w:t>
+      </w:r>
+      <w:r>
+        <w:t>accuracy</w:t>
+      </w:r>
+      <w:r>
+        <w:t xml:space="preserve"> is better when using larger K value. In the experiment I chose K value with 86400 without normalization. And the result shows on the image below.</w:t>
+      </w:r>
+    </w:p>
+    <w:p>
+      <w:r>
+        <w:t xml:space="preserve">The </w:t>
+      </w:r>
+      <w:r>
+        <w:t>accuracy of</w:t>
+      </w:r>
+      <w:r>
+        <w:t xml:space="preserve"> using </w:t>
+      </w:r>
+      <w:r>
+        <w:t>Gabor</w:t>
+      </w:r>
+      <w:r>
+        <w:t xml:space="preserve"> filte</w:t>
+      </w:r>
+      <w:bookmarkStart w:id="0" w:name="_GoBack"/>
+      <w:bookmarkEnd w:id="0"/>
+      <w:r>
+        <w:t xml:space="preserve">r </w:t>
+      </w:r>
+      <w:r>
+        <w:t>with radial basis kernel SVM</w:t>
+      </w:r>
+      <w:r>
+        <w:t xml:space="preserve"> is 43.75%.</w:t>
       </w:r>
     </w:p>
     <w:p>
@@ -1512,7 +1662,7 @@
                     <pic:cNvPicPr/>
                   </pic:nvPicPr>
                   <pic:blipFill>
-                    <a:blip r:embed="rId29"/>
+                    <a:blip r:embed="rId30"/>
                     <a:stretch>
                       <a:fillRect/>
                     </a:stretch>
@@ -1535,7 +1685,19 @@
     </w:p>
     <w:p>
       <w:r>
-        <w:t>Gabor with sigmoid kernel</w:t>
+        <w:t xml:space="preserve">The accuracy of using </w:t>
+      </w:r>
+      <w:r>
+        <w:t xml:space="preserve">Gabor </w:t>
+      </w:r>
+      <w:r>
+        <w:t xml:space="preserve">filter </w:t>
+      </w:r>
+      <w:r>
+        <w:t>with sigmoid kernel</w:t>
+      </w:r>
+      <w:r>
+        <w:t xml:space="preserve"> SVM is 41.25%.</w:t>
       </w:r>
     </w:p>
     <w:p>
@@ -1559,7 +1721,7 @@
                     <pic:cNvPicPr/>
                   </pic:nvPicPr>
                   <pic:blipFill>
-                    <a:blip r:embed="rId30"/>
+                    <a:blip r:embed="rId31"/>
                     <a:stretch>
                       <a:fillRect/>
                     </a:stretch>
@@ -1581,8 +1743,9 @@
       </w:r>
     </w:p>
     <w:p>
-      <w:bookmarkStart w:id="0" w:name="_GoBack"/>
-      <w:bookmarkEnd w:id="0"/>
+      <w:r>
+        <w:t>The overall performance of Gabor filter is slightly worse than the original filter bank, and it runs much slower too because to get a better result I have to choose larger K value.</w:t>
+      </w:r>
     </w:p>
     <w:p/>
     <w:sectPr>
@@ -1612,7 +1775,7 @@
       </w:pPr>
     </w:pPrDefault>
   </w:docDefaults>
-  <w:latentStyles w:defLockedState="0" w:defUIPriority="99" w:defSemiHidden="0" w:defUnhideWhenUsed="0" w:defQFormat="0" w:count="377">
+  <w:latentStyles w:defLockedState="0" w:defUIPriority="99" w:defSemiHidden="0" w:defUnhideWhenUsed="0" w:defQFormat="0" w:count="376">
     <w:lsdException w:name="Normal" w:uiPriority="0" w:qFormat="1"/>
     <w:lsdException w:name="heading 1" w:uiPriority="9" w:qFormat="1"/>
     <w:lsdException w:name="heading 2" w:semiHidden="1" w:uiPriority="9" w:unhideWhenUsed="1" w:qFormat="1"/>
@@ -1989,17 +2152,16 @@
     <w:lsdException w:name="Hashtag" w:semiHidden="1" w:unhideWhenUsed="1"/>
     <w:lsdException w:name="Unresolved Mention" w:semiHidden="1" w:unhideWhenUsed="1"/>
     <w:lsdException w:name="Smart Link" w:semiHidden="1" w:unhideWhenUsed="1"/>
-    <w:lsdException w:name="Smart Link Error" w:semiHidden="1" w:unhideWhenUsed="1"/>
   </w:latentStyles>
-  <w:style w:type="paragraph" w:default="1" w:styleId="a">
+  <w:style w:type="paragraph" w:default="1" w:styleId="Normal">
     <w:name w:val="Normal"/>
     <w:qFormat/>
   </w:style>
-  <w:style w:type="paragraph" w:styleId="1">
+  <w:style w:type="paragraph" w:styleId="Heading1">
     <w:name w:val="heading 1"/>
-    <w:basedOn w:val="a"/>
-    <w:next w:val="a"/>
-    <w:link w:val="10"/>
+    <w:basedOn w:val="Normal"/>
+    <w:next w:val="Normal"/>
+    <w:link w:val="Heading1Char"/>
     <w:uiPriority w:val="9"/>
     <w:qFormat/>
     <w:rsid w:val="00DC24FD"/>
@@ -2016,11 +2178,11 @@
       <w:szCs w:val="32"/>
     </w:rPr>
   </w:style>
-  <w:style w:type="paragraph" w:styleId="2">
+  <w:style w:type="paragraph" w:styleId="Heading2">
     <w:name w:val="heading 2"/>
-    <w:basedOn w:val="a"/>
-    <w:next w:val="a"/>
-    <w:link w:val="20"/>
+    <w:basedOn w:val="Normal"/>
+    <w:next w:val="Normal"/>
+    <w:link w:val="Heading2Char"/>
     <w:uiPriority w:val="9"/>
     <w:unhideWhenUsed/>
     <w:qFormat/>
@@ -2038,13 +2200,35 @@
       <w:szCs w:val="26"/>
     </w:rPr>
   </w:style>
-  <w:style w:type="character" w:default="1" w:styleId="a0">
+  <w:style w:type="paragraph" w:styleId="Heading3">
+    <w:name w:val="heading 3"/>
+    <w:basedOn w:val="Normal"/>
+    <w:next w:val="Normal"/>
+    <w:link w:val="Heading3Char"/>
+    <w:uiPriority w:val="9"/>
+    <w:unhideWhenUsed/>
+    <w:qFormat/>
+    <w:rsid w:val="008E64B3"/>
+    <w:pPr>
+      <w:keepNext/>
+      <w:keepLines/>
+      <w:spacing w:before="40" w:after="0"/>
+      <w:outlineLvl w:val="2"/>
+    </w:pPr>
+    <w:rPr>
+      <w:rFonts w:asciiTheme="majorHAnsi" w:eastAsiaTheme="majorEastAsia" w:hAnsiTheme="majorHAnsi" w:cstheme="majorBidi"/>
+      <w:color w:val="1F3763" w:themeColor="accent1" w:themeShade="7F"/>
+      <w:sz w:val="24"/>
+      <w:szCs w:val="24"/>
+    </w:rPr>
+  </w:style>
+  <w:style w:type="character" w:default="1" w:styleId="DefaultParagraphFont">
     <w:name w:val="Default Paragraph Font"/>
     <w:uiPriority w:val="1"/>
     <w:semiHidden/>
     <w:unhideWhenUsed/>
   </w:style>
-  <w:style w:type="table" w:default="1" w:styleId="a1">
+  <w:style w:type="table" w:default="1" w:styleId="TableNormal">
     <w:name w:val="Normal Table"/>
     <w:uiPriority w:val="99"/>
     <w:semiHidden/>
@@ -2059,16 +2243,16 @@
       </w:tblCellMar>
     </w:tblPr>
   </w:style>
-  <w:style w:type="numbering" w:default="1" w:styleId="a2">
+  <w:style w:type="numbering" w:default="1" w:styleId="NoList">
     <w:name w:val="No List"/>
     <w:uiPriority w:val="99"/>
     <w:semiHidden/>
     <w:unhideWhenUsed/>
   </w:style>
-  <w:style w:type="character" w:customStyle="1" w:styleId="10">
-    <w:name w:val="标题 1 字符"/>
-    <w:basedOn w:val="a0"/>
-    <w:link w:val="1"/>
+  <w:style w:type="character" w:customStyle="1" w:styleId="Heading1Char">
+    <w:name w:val="Heading 1 Char"/>
+    <w:basedOn w:val="DefaultParagraphFont"/>
+    <w:link w:val="Heading1"/>
     <w:uiPriority w:val="9"/>
     <w:rsid w:val="00DC24FD"/>
     <w:rPr>
@@ -2078,10 +2262,10 @@
       <w:szCs w:val="32"/>
     </w:rPr>
   </w:style>
-  <w:style w:type="character" w:customStyle="1" w:styleId="20">
-    <w:name w:val="标题 2 字符"/>
-    <w:basedOn w:val="a0"/>
-    <w:link w:val="2"/>
+  <w:style w:type="character" w:customStyle="1" w:styleId="Heading2Char">
+    <w:name w:val="Heading 2 Char"/>
+    <w:basedOn w:val="DefaultParagraphFont"/>
+    <w:link w:val="Heading2"/>
     <w:uiPriority w:val="9"/>
     <w:rsid w:val="00DC24FD"/>
     <w:rPr>
@@ -2089,6 +2273,19 @@
       <w:color w:val="2F5496" w:themeColor="accent1" w:themeShade="BF"/>
       <w:sz w:val="26"/>
       <w:szCs w:val="26"/>
+    </w:rPr>
+  </w:style>
+  <w:style w:type="character" w:customStyle="1" w:styleId="Heading3Char">
+    <w:name w:val="Heading 3 Char"/>
+    <w:basedOn w:val="DefaultParagraphFont"/>
+    <w:link w:val="Heading3"/>
+    <w:uiPriority w:val="9"/>
+    <w:rsid w:val="008E64B3"/>
+    <w:rPr>
+      <w:rFonts w:asciiTheme="majorHAnsi" w:eastAsiaTheme="majorEastAsia" w:hAnsiTheme="majorHAnsi" w:cstheme="majorBidi"/>
+      <w:color w:val="1F3763" w:themeColor="accent1" w:themeShade="7F"/>
+      <w:sz w:val="24"/>
+      <w:szCs w:val="24"/>
     </w:rPr>
   </w:style>
 </w:styles>

--- a/writeup.docx
+++ b/writeup.docx
@@ -4,7 +4,7 @@
   <w:body>
     <w:p>
       <w:pPr>
-        <w:pStyle w:val="Heading1"/>
+        <w:pStyle w:val="1"/>
         <w:jc w:val="center"/>
       </w:pPr>
       <w:r>
@@ -13,7 +13,7 @@
     </w:p>
     <w:p>
       <w:pPr>
-        <w:pStyle w:val="Heading2"/>
+        <w:pStyle w:val="2"/>
       </w:pPr>
       <w:r>
         <w:t>Q1.1 Extract Filter Responses</w:t>
@@ -274,7 +274,7 @@
     </w:p>
     <w:p>
       <w:pPr>
-        <w:pStyle w:val="Heading2"/>
+        <w:pStyle w:val="2"/>
       </w:pPr>
       <w:r>
         <w:lastRenderedPageBreak/>
@@ -480,7 +480,7 @@
     </w:p>
     <w:p>
       <w:pPr>
-        <w:pStyle w:val="Heading2"/>
+        <w:pStyle w:val="2"/>
       </w:pPr>
       <w:r>
         <w:t>Q2.1 Convert image to word map</w:t>
@@ -872,23 +872,7 @@
         <w:t>Orig</w:t>
       </w:r>
       <w:r>
-        <w:t xml:space="preserve">inal Image(left), Word map using Random </w:t>
-      </w:r>
-      <w:proofErr w:type="spellStart"/>
-      <w:r>
-        <w:t>Dict</w:t>
-      </w:r>
-      <w:proofErr w:type="spellEnd"/>
-      <w:r>
-        <w:t xml:space="preserve">(middle), Word map using Harris </w:t>
-      </w:r>
-      <w:proofErr w:type="spellStart"/>
-      <w:r>
-        <w:t>Dict</w:t>
-      </w:r>
-      <w:proofErr w:type="spellEnd"/>
-      <w:r>
-        <w:t>(right)</w:t>
+        <w:t>inal Image(left), Word map using Random Dict(middle), Word map using Harris Dict(right)</w:t>
       </w:r>
     </w:p>
     <w:p>
@@ -910,36 +894,40 @@
     </w:p>
     <w:p>
       <w:pPr>
-        <w:pStyle w:val="Heading2"/>
+        <w:pStyle w:val="2"/>
       </w:pPr>
       <w:r>
         <w:lastRenderedPageBreak/>
-        <w:t xml:space="preserve">Q3.2 Evaluate Recognition System - NN and </w:t>
-      </w:r>
-      <w:proofErr w:type="spellStart"/>
-      <w:r>
-        <w:t>kNN</w:t>
-      </w:r>
-      <w:proofErr w:type="spellEnd"/>
+        <w:t>Q3.2 Evaluate Recognition System - NN and kNN</w:t>
+      </w:r>
     </w:p>
     <w:p>
       <w:r>
         <w:t xml:space="preserve">The </w:t>
       </w:r>
       <w:r>
-        <w:t xml:space="preserve">output of the confusion matrix of using random dictionary with Euclidean distance metric shows below, and the accuracy of this combination is 0.4188 </w:t>
-      </w:r>
-    </w:p>
-    <w:p>
-      <w:r>
-        <w:rPr>
-          <w:noProof/>
-        </w:rPr>
-        <w:drawing>
-          <wp:inline distT="0" distB="0" distL="0" distR="0" wp14:anchorId="489FB6B3" wp14:editId="3230DC2D">
-            <wp:extent cx="5505450" cy="2714625"/>
+        <w:t>output of the confusion matrix of using random dictionary with Euclidean distance metric shows below, and the accuracy of this combination is 0.4</w:t>
+      </w:r>
+      <w:r>
+        <w:rPr>
+          <w:rFonts w:hint="eastAsia"/>
+        </w:rPr>
+        <w:t>437</w:t>
+      </w:r>
+      <w:r>
+        <w:t xml:space="preserve"> </w:t>
+      </w:r>
+    </w:p>
+    <w:p>
+      <w:r>
+        <w:rPr>
+          <w:noProof/>
+        </w:rPr>
+        <w:drawing>
+          <wp:inline distT="0" distB="0" distL="0" distR="0" wp14:anchorId="4F30E3A1" wp14:editId="21996DA8">
+            <wp:extent cx="5467350" cy="2676525"/>
             <wp:effectExtent l="0" t="0" r="0" b="9525"/>
-            <wp:docPr id="25" name="图片 25"/>
+            <wp:docPr id="30" name="图片 30"/>
             <wp:cNvGraphicFramePr>
               <a:graphicFrameLocks xmlns:a="http://schemas.openxmlformats.org/drawingml/2006/main" noChangeAspect="1"/>
             </wp:cNvGraphicFramePr>
@@ -959,7 +947,7 @@
                   <pic:spPr>
                     <a:xfrm>
                       <a:off x="0" y="0"/>
-                      <a:ext cx="5505450" cy="2714625"/>
+                      <a:ext cx="5467350" cy="2676525"/>
                     </a:xfrm>
                     <a:prstGeom prst="rect">
                       <a:avLst/>
@@ -980,19 +968,25 @@
         <w:t>The</w:t>
       </w:r>
       <w:r>
-        <w:t xml:space="preserve"> output of the confusion matrix of using random dictionary with chi2 distance metric shows below, and the accuracy of this combination is 0.4875</w:t>
-      </w:r>
-    </w:p>
-    <w:p>
-      <w:r>
-        <w:rPr>
-          <w:noProof/>
-        </w:rPr>
-        <w:drawing>
-          <wp:inline distT="0" distB="0" distL="0" distR="0" wp14:anchorId="60B3FD06" wp14:editId="73FEC02B">
-            <wp:extent cx="5086350" cy="2619375"/>
-            <wp:effectExtent l="0" t="0" r="0" b="9525"/>
-            <wp:docPr id="26" name="图片 26"/>
+        <w:t xml:space="preserve"> output of the confusion matrix of using random dictionary with chi2 distance metric shows below, and the accuracy of this combination is 0.</w:t>
+      </w:r>
+      <w:r>
+        <w:rPr>
+          <w:rFonts w:hint="eastAsia"/>
+        </w:rPr>
+        <w:t>5125</w:t>
+      </w:r>
+    </w:p>
+    <w:p>
+      <w:r>
+        <w:rPr>
+          <w:noProof/>
+        </w:rPr>
+        <w:drawing>
+          <wp:inline distT="0" distB="0" distL="0" distR="0" wp14:anchorId="20317911" wp14:editId="24FE3FD1">
+            <wp:extent cx="5038725" cy="2695575"/>
+            <wp:effectExtent l="0" t="0" r="9525" b="9525"/>
+            <wp:docPr id="32" name="图片 32"/>
             <wp:cNvGraphicFramePr>
               <a:graphicFrameLocks xmlns:a="http://schemas.openxmlformats.org/drawingml/2006/main" noChangeAspect="1"/>
             </wp:cNvGraphicFramePr>
@@ -1012,30 +1006,28 @@
                   <pic:spPr>
                     <a:xfrm>
                       <a:off x="0" y="0"/>
-                      <a:ext cx="5086350" cy="2619375"/>
-                    </a:xfrm>
-                    <a:prstGeom prst="rect">
-                      <a:avLst/>
-                    </a:prstGeom>
-                  </pic:spPr>
-                </pic:pic>
-              </a:graphicData>
-            </a:graphic>
-          </wp:inline>
-        </w:drawing>
-      </w:r>
-    </w:p>
-    <w:p>
-      <w:r>
-        <w:t xml:space="preserve">The output of the confusion matrix of using </w:t>
-      </w:r>
-      <w:proofErr w:type="spellStart"/>
-      <w:r>
-        <w:t>harris</w:t>
-      </w:r>
-      <w:proofErr w:type="spellEnd"/>
-      <w:r>
-        <w:t xml:space="preserve"> dictionary with Euclidean distance metric shows below, and the accuracy of this combination is 0.4250</w:t>
+                      <a:ext cx="5038725" cy="2695575"/>
+                    </a:xfrm>
+                    <a:prstGeom prst="rect">
+                      <a:avLst/>
+                    </a:prstGeom>
+                  </pic:spPr>
+                </pic:pic>
+              </a:graphicData>
+            </a:graphic>
+          </wp:inline>
+        </w:drawing>
+      </w:r>
+    </w:p>
+    <w:p>
+      <w:r>
+        <w:t>The output of the confusion matrix of using harris dictionary with Euclidean distance metric shows below, and the accuracy of this combination is 0.</w:t>
+      </w:r>
+      <w:r>
+        <w:rPr>
+          <w:rFonts w:hint="eastAsia"/>
+        </w:rPr>
+        <w:t>3750</w:t>
       </w:r>
     </w:p>
     <w:p>
@@ -1045,10 +1037,10 @@
         </w:rPr>
         <w:lastRenderedPageBreak/>
         <w:drawing>
-          <wp:inline distT="0" distB="0" distL="0" distR="0" wp14:anchorId="69E3AC41" wp14:editId="5E542F53">
-            <wp:extent cx="5334000" cy="2695575"/>
-            <wp:effectExtent l="0" t="0" r="0" b="9525"/>
-            <wp:docPr id="27" name="图片 27"/>
+          <wp:inline distT="0" distB="0" distL="0" distR="0" wp14:anchorId="49EC363F" wp14:editId="05E9F8EA">
+            <wp:extent cx="5324475" cy="2695575"/>
+            <wp:effectExtent l="0" t="0" r="9525" b="9525"/>
+            <wp:docPr id="33" name="图片 33"/>
             <wp:cNvGraphicFramePr>
               <a:graphicFrameLocks xmlns:a="http://schemas.openxmlformats.org/drawingml/2006/main" noChangeAspect="1"/>
             </wp:cNvGraphicFramePr>
@@ -1068,48 +1060,46 @@
                   <pic:spPr>
                     <a:xfrm>
                       <a:off x="0" y="0"/>
-                      <a:ext cx="5334000" cy="2695575"/>
-                    </a:xfrm>
-                    <a:prstGeom prst="rect">
-                      <a:avLst/>
-                    </a:prstGeom>
-                  </pic:spPr>
-                </pic:pic>
-              </a:graphicData>
-            </a:graphic>
-          </wp:inline>
-        </w:drawing>
-      </w:r>
-    </w:p>
-    <w:p>
-      <w:r>
-        <w:t xml:space="preserve">The output of the confusion matrix of using </w:t>
-      </w:r>
-      <w:proofErr w:type="spellStart"/>
-      <w:r>
-        <w:t>harris</w:t>
-      </w:r>
-      <w:proofErr w:type="spellEnd"/>
-      <w:r>
-        <w:t xml:space="preserve"> dictionary with chi2 distance metric shows </w:t>
+                      <a:ext cx="5324475" cy="2695575"/>
+                    </a:xfrm>
+                    <a:prstGeom prst="rect">
+                      <a:avLst/>
+                    </a:prstGeom>
+                  </pic:spPr>
+                </pic:pic>
+              </a:graphicData>
+            </a:graphic>
+          </wp:inline>
+        </w:drawing>
+      </w:r>
+    </w:p>
+    <w:p>
+      <w:r>
+        <w:t xml:space="preserve">The output of the confusion matrix of using harris dictionary with chi2 distance metric shows </w:t>
       </w:r>
       <w:r>
         <w:t>below, and</w:t>
       </w:r>
       <w:r>
-        <w:t xml:space="preserve"> the accuracy of this combination is 0.4688</w:t>
-      </w:r>
-    </w:p>
-    <w:p>
-      <w:r>
-        <w:rPr>
-          <w:noProof/>
-        </w:rPr>
-        <w:drawing>
-          <wp:inline distT="0" distB="0" distL="0" distR="0" wp14:anchorId="39BE369E" wp14:editId="51421175">
-            <wp:extent cx="4838700" cy="2695575"/>
-            <wp:effectExtent l="0" t="0" r="0" b="9525"/>
-            <wp:docPr id="28" name="图片 28"/>
+        <w:t xml:space="preserve"> the accuracy of this combination is 0.</w:t>
+      </w:r>
+      <w:r>
+        <w:rPr>
+          <w:rFonts w:hint="eastAsia"/>
+        </w:rPr>
+        <w:t>5188</w:t>
+      </w:r>
+    </w:p>
+    <w:p>
+      <w:r>
+        <w:rPr>
+          <w:noProof/>
+        </w:rPr>
+        <w:drawing>
+          <wp:inline distT="0" distB="0" distL="0" distR="0" wp14:anchorId="6F3ACC46" wp14:editId="3DBB912A">
+            <wp:extent cx="4905375" cy="2676525"/>
+            <wp:effectExtent l="0" t="0" r="9525" b="9525"/>
+            <wp:docPr id="34" name="图片 34"/>
             <wp:cNvGraphicFramePr>
               <a:graphicFrameLocks xmlns:a="http://schemas.openxmlformats.org/drawingml/2006/main" noChangeAspect="1"/>
             </wp:cNvGraphicFramePr>
@@ -1129,51 +1119,73 @@
                   <pic:spPr>
                     <a:xfrm>
                       <a:off x="0" y="0"/>
-                      <a:ext cx="4838700" cy="2695575"/>
-                    </a:xfrm>
-                    <a:prstGeom prst="rect">
-                      <a:avLst/>
-                    </a:prstGeom>
-                  </pic:spPr>
-                </pic:pic>
-              </a:graphicData>
-            </a:graphic>
-          </wp:inline>
-        </w:drawing>
-      </w:r>
-    </w:p>
-    <w:p>
-      <w:r>
-        <w:t xml:space="preserve">It is surprising that the performance of random dictionary is slightly higher than the </w:t>
-      </w:r>
-      <w:proofErr w:type="spellStart"/>
+                      <a:ext cx="4905375" cy="2676525"/>
+                    </a:xfrm>
+                    <a:prstGeom prst="rect">
+                      <a:avLst/>
+                    </a:prstGeom>
+                  </pic:spPr>
+                </pic:pic>
+              </a:graphicData>
+            </a:graphic>
+          </wp:inline>
+        </w:drawing>
+      </w:r>
+    </w:p>
+    <w:p>
+      <w:r>
+        <w:t xml:space="preserve">It is </w:t>
+      </w:r>
+      <w:r>
+        <w:t>not surprising</w:t>
+      </w:r>
+      <w:r>
+        <w:t xml:space="preserve"> that the performance of </w:t>
+      </w:r>
+      <w:r>
+        <w:t xml:space="preserve">harris </w:t>
+      </w:r>
+      <w:r>
+        <w:t xml:space="preserve">dictionary is higher than the </w:t>
+      </w:r>
+      <w:r>
+        <w:rPr>
+          <w:rFonts w:hint="eastAsia"/>
+        </w:rPr>
+        <w:t>random</w:t>
+      </w:r>
+      <w:r>
+        <w:t xml:space="preserve"> </w:t>
+      </w:r>
+      <w:r>
+        <w:t>dictionary</w:t>
+      </w:r>
+      <w:r>
+        <w:t>, because harris dictionary provides more detail information about the images</w:t>
+      </w:r>
+      <w:bookmarkStart w:id="0" w:name="_GoBack"/>
+      <w:bookmarkEnd w:id="0"/>
+      <w:r>
+        <w:t xml:space="preserve">. </w:t>
+      </w:r>
+    </w:p>
+    <w:p>
+      <w:r>
+        <w:t xml:space="preserve">And the chi2 distance metrics performed much better than Euclidean distance metrics. </w:t>
+      </w:r>
+      <w:r>
+        <w:t>I think it is because chi2 distance punishes relative difference instead of absolute, and chi2 is more sensitive to outliers.</w:t>
+      </w:r>
+    </w:p>
+    <w:p>
+      <w:r>
+        <w:t xml:space="preserve">The best combination of dictionary and distance metric is using </w:t>
+      </w:r>
       <w:r>
         <w:t>harris</w:t>
       </w:r>
-      <w:proofErr w:type="spellEnd"/>
-      <w:r>
-        <w:t xml:space="preserve"> dictionary. </w:t>
-      </w:r>
-    </w:p>
-    <w:p>
-      <w:r>
-        <w:t xml:space="preserve">And the chi2 distance metrics performed much better than Euclidean distance metrics. </w:t>
-      </w:r>
-      <w:r>
-        <w:t>I think it is because chi2 distance punishes relative difference instead of absolute, and chi2 is more sensitive to outliers.</w:t>
-      </w:r>
-    </w:p>
-    <w:p>
-      <w:r>
-        <w:t xml:space="preserve">The best combination of dictionary and distance metric is using random dictionary with chi2 distance metric. And here is the plot of evaluate recognition system with </w:t>
-      </w:r>
-      <w:proofErr w:type="spellStart"/>
-      <w:r>
-        <w:t>knn</w:t>
-      </w:r>
-      <w:proofErr w:type="spellEnd"/>
-      <w:r>
-        <w:t xml:space="preserve"> using different k values.</w:t>
+      <w:r>
+        <w:t xml:space="preserve"> dictionary with chi2 distance metric. And here is the plot of evaluate recognition system with knn using different k values.</w:t>
       </w:r>
     </w:p>
     <w:p>
@@ -1186,10 +1198,10 @@
         </w:rPr>
         <w:lastRenderedPageBreak/>
         <w:drawing>
-          <wp:inline distT="0" distB="0" distL="0" distR="0" wp14:anchorId="1F9D5019" wp14:editId="39839C0C">
-            <wp:extent cx="3914775" cy="3116161"/>
-            <wp:effectExtent l="0" t="0" r="0" b="8255"/>
-            <wp:docPr id="29" name="图片 29"/>
+          <wp:inline distT="0" distB="0" distL="0" distR="0" wp14:anchorId="4289C2B1" wp14:editId="39FED306">
+            <wp:extent cx="4810125" cy="3829050"/>
+            <wp:effectExtent l="0" t="0" r="9525" b="0"/>
+            <wp:docPr id="35" name="图片 35"/>
             <wp:cNvGraphicFramePr>
               <a:graphicFrameLocks xmlns:a="http://schemas.openxmlformats.org/drawingml/2006/main" noChangeAspect="1"/>
             </wp:cNvGraphicFramePr>
@@ -1209,7 +1221,7 @@
                   <pic:spPr>
                     <a:xfrm>
                       <a:off x="0" y="0"/>
-                      <a:ext cx="3928628" cy="3127188"/>
+                      <a:ext cx="4810125" cy="3829050"/>
                     </a:xfrm>
                     <a:prstGeom prst="rect">
                       <a:avLst/>
@@ -1227,7 +1239,19 @@
         <w:t xml:space="preserve">As is shown </w:t>
       </w:r>
       <w:r>
-        <w:t xml:space="preserve">on the image below, the best value of k is 9 with acc 0.5625. A larger k doesn’t always work better, because when k is too large, a lot of </w:t>
+        <w:t xml:space="preserve">on the image below, the best value of k is </w:t>
+      </w:r>
+      <w:r>
+        <w:t>24</w:t>
+      </w:r>
+      <w:r>
+        <w:t xml:space="preserve"> with acc 0.</w:t>
+      </w:r>
+      <w:r>
+        <w:t>5563</w:t>
+      </w:r>
+      <w:r>
+        <w:t xml:space="preserve">. A larger k doesn’t always work better, because when k is too large, a lot of </w:t>
       </w:r>
       <w:r>
         <w:t>irrelevant</w:t>
@@ -1255,11 +1279,12 @@
         <w:rPr>
           <w:noProof/>
         </w:rPr>
-        <w:drawing>
-          <wp:inline distT="0" distB="0" distL="0" distR="0" wp14:anchorId="14119278" wp14:editId="012CD0D3">
-            <wp:extent cx="3000375" cy="3305175"/>
-            <wp:effectExtent l="0" t="0" r="9525" b="9525"/>
-            <wp:docPr id="31" name="图片 31"/>
+        <w:lastRenderedPageBreak/>
+        <w:drawing>
+          <wp:inline distT="0" distB="0" distL="0" distR="0" wp14:anchorId="23A48FA4" wp14:editId="7B273A6D">
+            <wp:extent cx="2971800" cy="3343275"/>
+            <wp:effectExtent l="0" t="0" r="0" b="9525"/>
+            <wp:docPr id="36" name="图片 36"/>
             <wp:cNvGraphicFramePr>
               <a:graphicFrameLocks xmlns:a="http://schemas.openxmlformats.org/drawingml/2006/main" noChangeAspect="1"/>
             </wp:cNvGraphicFramePr>
@@ -1279,7 +1304,7 @@
                   <pic:spPr>
                     <a:xfrm>
                       <a:off x="0" y="0"/>
-                      <a:ext cx="3000375" cy="3305175"/>
+                      <a:ext cx="2971800" cy="3343275"/>
                     </a:xfrm>
                     <a:prstGeom prst="rect">
                       <a:avLst/>
@@ -1295,10 +1320,9 @@
     <w:p/>
     <w:p>
       <w:pPr>
-        <w:pStyle w:val="Heading2"/>
-      </w:pPr>
-      <w:r>
-        <w:lastRenderedPageBreak/>
+        <w:pStyle w:val="2"/>
+      </w:pPr>
+      <w:r>
         <w:t>Q4.1 Evaluate Recognition System - Support Vector Machine</w:t>
       </w:r>
     </w:p>
@@ -1310,20 +1334,48 @@
         <w:t>I</w:t>
       </w:r>
       <w:r>
-        <w:t xml:space="preserve"> tried three types of kernels in LIBSVM. The result is shown on the image below. The accuracies for different kernels are 58.75% for linear kernel, 44.375% for radial basis kernel and 42.5% for sigmoid kernel. </w:t>
-      </w:r>
-    </w:p>
-    <w:p>
-      <w:r>
-        <w:t xml:space="preserve">The performances for the SVMs are not always better than nearest neighbor. With linear kernel, the </w:t>
-      </w:r>
-      <w:proofErr w:type="spellStart"/>
-      <w:r>
-        <w:t>svm</w:t>
-      </w:r>
-      <w:proofErr w:type="spellEnd"/>
-      <w:r>
-        <w:t xml:space="preserve"> do beat the nearest neighbor</w:t>
+        <w:t xml:space="preserve"> tried three types of kernels in LIBSVM. The result is shown on the image below. The accuracies for different kernels are </w:t>
+      </w:r>
+      <w:r>
+        <w:t>46.875</w:t>
+      </w:r>
+      <w:r>
+        <w:t xml:space="preserve">% for linear kernel, </w:t>
+      </w:r>
+      <w:r>
+        <w:t>52.5</w:t>
+      </w:r>
+      <w:r>
+        <w:t xml:space="preserve">% for </w:t>
+      </w:r>
+      <w:r>
+        <w:t>polynomial kernel</w:t>
+      </w:r>
+      <w:r>
+        <w:t xml:space="preserve"> and </w:t>
+      </w:r>
+      <w:r>
+        <w:t>53.125</w:t>
+      </w:r>
+      <w:r>
+        <w:t xml:space="preserve">% for </w:t>
+      </w:r>
+      <w:r>
+        <w:t>radial basis kernel</w:t>
+      </w:r>
+      <w:r>
+        <w:t xml:space="preserve"> kernel. </w:t>
+      </w:r>
+    </w:p>
+    <w:p>
+      <w:r>
+        <w:t xml:space="preserve">The performances for the SVMs are not always better than nearest neighbor. With </w:t>
+      </w:r>
+      <w:r>
+        <w:t xml:space="preserve">radial basis </w:t>
+      </w:r>
+      <w:r>
+        <w:t>kernel, the svm do beat the nearest neighbor</w:t>
       </w:r>
       <w:r>
         <w:t xml:space="preserve"> because SVM </w:t>
@@ -1362,10 +1414,10 @@
           <w:noProof/>
         </w:rPr>
         <w:drawing>
-          <wp:inline distT="0" distB="0" distL="0" distR="0" wp14:anchorId="4A648A2D" wp14:editId="0E15BA57">
-            <wp:extent cx="3714750" cy="1781175"/>
-            <wp:effectExtent l="0" t="0" r="0" b="9525"/>
-            <wp:docPr id="8" name="图片 8"/>
+          <wp:inline distT="0" distB="0" distL="0" distR="0" wp14:anchorId="64917606" wp14:editId="3B69AE21">
+            <wp:extent cx="3743325" cy="1857375"/>
+            <wp:effectExtent l="0" t="0" r="9525" b="9525"/>
+            <wp:docPr id="37" name="图片 37"/>
             <wp:cNvGraphicFramePr>
               <a:graphicFrameLocks xmlns:a="http://schemas.openxmlformats.org/drawingml/2006/main" noChangeAspect="1"/>
             </wp:cNvGraphicFramePr>
@@ -1385,22 +1437,22 @@
                   <pic:spPr>
                     <a:xfrm>
                       <a:off x="0" y="0"/>
-                      <a:ext cx="3714750" cy="1781175"/>
-                    </a:xfrm>
-                    <a:prstGeom prst="rect">
-                      <a:avLst/>
-                    </a:prstGeom>
-                  </pic:spPr>
-                </pic:pic>
-              </a:graphicData>
-            </a:graphic>
-          </wp:inline>
-        </w:drawing>
-      </w:r>
-    </w:p>
-    <w:p>
-      <w:pPr>
-        <w:pStyle w:val="Heading2"/>
+                      <a:ext cx="3743325" cy="1857375"/>
+                    </a:xfrm>
+                    <a:prstGeom prst="rect">
+                      <a:avLst/>
+                    </a:prstGeom>
+                  </pic:spPr>
+                </pic:pic>
+              </a:graphicData>
+            </a:graphic>
+          </wp:inline>
+        </w:drawing>
+      </w:r>
+    </w:p>
+    <w:p>
+      <w:pPr>
+        <w:pStyle w:val="2"/>
       </w:pPr>
       <w:r>
         <w:t>Q4.2 Inverse Document Frequency</w:t>
@@ -1408,7 +1460,19 @@
     </w:p>
     <w:p>
       <w:r>
-        <w:t>I used SVM as my classifier. After applying IDF, the accuracy which is 54.375%</w:t>
+        <w:t xml:space="preserve">I used SVM as my classifier. After applying IDF, the </w:t>
+      </w:r>
+      <w:r>
+        <w:t xml:space="preserve">best </w:t>
+      </w:r>
+      <w:r>
+        <w:t xml:space="preserve">accuracy which is </w:t>
+      </w:r>
+      <w:r>
+        <w:t>52.5</w:t>
+      </w:r>
+      <w:r>
+        <w:t>%</w:t>
       </w:r>
       <w:r>
         <w:t xml:space="preserve"> as is shown on the image below</w:t>
@@ -1417,7 +1481,17 @@
         <w:t>,</w:t>
       </w:r>
       <w:r>
-        <w:t xml:space="preserve"> is slightly lower than before which was 58.75%. This does make sense because features with high frequency may doesn’t mean the same thing in natural language processing and computer vision</w:t>
+        <w:t xml:space="preserve"> is slightly lower than before which was </w:t>
+      </w:r>
+      <w:r>
+        <w:t>53.125</w:t>
+      </w:r>
+      <w:r>
+        <w:t xml:space="preserve">%. This does make sense because features </w:t>
+      </w:r>
+      <w:r>
+        <w:lastRenderedPageBreak/>
+        <w:t>with high frequency may doesn’t mean the same thing in natural language processing and computer vision</w:t>
       </w:r>
       <w:r>
         <w:t xml:space="preserve">. </w:t>
@@ -1438,10 +1512,10 @@
           <w:noProof/>
         </w:rPr>
         <w:drawing>
-          <wp:inline distT="0" distB="0" distL="0" distR="0" wp14:anchorId="74E67B71" wp14:editId="491A8381">
-            <wp:extent cx="3733800" cy="476250"/>
-            <wp:effectExtent l="0" t="0" r="0" b="0"/>
-            <wp:docPr id="9" name="图片 9"/>
+          <wp:inline distT="0" distB="0" distL="0" distR="0" wp14:anchorId="4780271B" wp14:editId="1A690BC8">
+            <wp:extent cx="3667125" cy="1333500"/>
+            <wp:effectExtent l="0" t="0" r="9525" b="0"/>
+            <wp:docPr id="41" name="图片 41"/>
             <wp:cNvGraphicFramePr>
               <a:graphicFrameLocks xmlns:a="http://schemas.openxmlformats.org/drawingml/2006/main" noChangeAspect="1"/>
             </wp:cNvGraphicFramePr>
@@ -1461,22 +1535,22 @@
                   <pic:spPr>
                     <a:xfrm>
                       <a:off x="0" y="0"/>
-                      <a:ext cx="3733800" cy="476250"/>
-                    </a:xfrm>
-                    <a:prstGeom prst="rect">
-                      <a:avLst/>
-                    </a:prstGeom>
-                  </pic:spPr>
-                </pic:pic>
-              </a:graphicData>
-            </a:graphic>
-          </wp:inline>
-        </w:drawing>
-      </w:r>
-    </w:p>
-    <w:p>
-      <w:pPr>
-        <w:pStyle w:val="Heading2"/>
+                      <a:ext cx="3667125" cy="1333500"/>
+                    </a:xfrm>
+                    <a:prstGeom prst="rect">
+                      <a:avLst/>
+                    </a:prstGeom>
+                  </pic:spPr>
+                </pic:pic>
+              </a:graphicData>
+            </a:graphic>
+          </wp:inline>
+        </w:drawing>
+      </w:r>
+    </w:p>
+    <w:p>
+      <w:pPr>
+        <w:pStyle w:val="2"/>
       </w:pPr>
       <w:r>
         <w:t>Q4.3 Better pixel features</w:t>
@@ -1495,7 +1569,7 @@
     </w:p>
     <w:p>
       <w:pPr>
-        <w:pStyle w:val="Heading3"/>
+        <w:pStyle w:val="3"/>
       </w:pPr>
       <w:r>
         <w:t>Result of HOG feature extraction</w:t>
@@ -1503,28 +1577,13 @@
     </w:p>
     <w:p>
       <w:r>
-        <w:t xml:space="preserve">In the experiment of HOG feature extraction I used built-in </w:t>
-      </w:r>
-      <w:proofErr w:type="spellStart"/>
-      <w:r>
-        <w:t>Matlab</w:t>
-      </w:r>
-      <w:proofErr w:type="spellEnd"/>
-      <w:r>
-        <w:t xml:space="preserve"> function </w:t>
-      </w:r>
-      <w:proofErr w:type="spellStart"/>
-      <w:proofErr w:type="gramStart"/>
+        <w:t xml:space="preserve">In the experiment of HOG feature extraction I used built-in Matlab function </w:t>
+      </w:r>
       <w:r>
         <w:t>extractHOGFeatures</w:t>
       </w:r>
-      <w:proofErr w:type="spellEnd"/>
-      <w:r>
-        <w:t>(</w:t>
-      </w:r>
-      <w:proofErr w:type="gramEnd"/>
-      <w:r>
-        <w:t>).</w:t>
+      <w:r>
+        <w:t>().</w:t>
       </w:r>
     </w:p>
     <w:p>
@@ -1576,10 +1635,9 @@
     </w:p>
     <w:p>
       <w:pPr>
-        <w:pStyle w:val="Heading3"/>
-      </w:pPr>
-      <w:r>
-        <w:lastRenderedPageBreak/>
+        <w:pStyle w:val="3"/>
+      </w:pPr>
+      <w:r>
         <w:t>Result of Gabor filter</w:t>
       </w:r>
     </w:p>
@@ -1588,15 +1646,7 @@
         <w:t xml:space="preserve">In the experiment of Gabor filter, I used Gabor filter bank and Gabor feature extraction by </w:t>
       </w:r>
       <w:r>
-        <w:t xml:space="preserve">Mohammad </w:t>
-      </w:r>
-      <w:proofErr w:type="spellStart"/>
-      <w:r>
-        <w:t>Haghighat</w:t>
-      </w:r>
-      <w:proofErr w:type="spellEnd"/>
-      <w:r>
-        <w:t xml:space="preserve"> (2020). Gabor Feature Extraction (https://www.github.com/mhaghighat/gabor), GitHub. Retrieved March 14, 2020.</w:t>
+        <w:t>Mohammad Haghighat (2020). Gabor Feature Extraction (https://www.github.com/mhaghighat/gabor), GitHub. Retrieved March 14, 2020.</w:t>
       </w:r>
     </w:p>
     <w:p>
@@ -1627,12 +1677,7 @@
         <w:t>Gabor</w:t>
       </w:r>
       <w:r>
-        <w:t xml:space="preserve"> filte</w:t>
-      </w:r>
-      <w:bookmarkStart w:id="0" w:name="_GoBack"/>
-      <w:bookmarkEnd w:id="0"/>
-      <w:r>
-        <w:t xml:space="preserve">r </w:t>
+        <w:t xml:space="preserve"> filter </w:t>
       </w:r>
       <w:r>
         <w:t>with radial basis kernel SVM</w:t>
@@ -1775,7 +1820,7 @@
       </w:pPr>
     </w:pPrDefault>
   </w:docDefaults>
-  <w:latentStyles w:defLockedState="0" w:defUIPriority="99" w:defSemiHidden="0" w:defUnhideWhenUsed="0" w:defQFormat="0" w:count="376">
+  <w:latentStyles w:defLockedState="0" w:defUIPriority="99" w:defSemiHidden="0" w:defUnhideWhenUsed="0" w:defQFormat="0" w:count="377">
     <w:lsdException w:name="Normal" w:uiPriority="0" w:qFormat="1"/>
     <w:lsdException w:name="heading 1" w:uiPriority="9" w:qFormat="1"/>
     <w:lsdException w:name="heading 2" w:semiHidden="1" w:uiPriority="9" w:unhideWhenUsed="1" w:qFormat="1"/>
@@ -1881,7 +1926,6 @@
     <w:lsdException w:name="HTML Sample" w:semiHidden="1" w:unhideWhenUsed="1"/>
     <w:lsdException w:name="HTML Typewriter" w:semiHidden="1" w:unhideWhenUsed="1"/>
     <w:lsdException w:name="HTML Variable" w:semiHidden="1" w:unhideWhenUsed="1"/>
-    <w:lsdException w:name="Normal Table" w:semiHidden="1" w:unhideWhenUsed="1"/>
     <w:lsdException w:name="annotation subject" w:semiHidden="1" w:unhideWhenUsed="1"/>
     <w:lsdException w:name="No List" w:semiHidden="1" w:unhideWhenUsed="1"/>
     <w:lsdException w:name="Outline List 1" w:semiHidden="1" w:unhideWhenUsed="1"/>
@@ -1928,10 +1972,8 @@
     <w:lsdException w:name="Table Subtle 2" w:semiHidden="1" w:unhideWhenUsed="1"/>
     <w:lsdException w:name="Table Web 1" w:semiHidden="1" w:unhideWhenUsed="1"/>
     <w:lsdException w:name="Table Web 2" w:semiHidden="1" w:unhideWhenUsed="1"/>
-    <w:lsdException w:name="Table Web 3" w:semiHidden="1" w:unhideWhenUsed="1"/>
     <w:lsdException w:name="Balloon Text" w:semiHidden="1" w:unhideWhenUsed="1"/>
     <w:lsdException w:name="Table Grid" w:uiPriority="39"/>
-    <w:lsdException w:name="Table Theme" w:semiHidden="1" w:unhideWhenUsed="1"/>
     <w:lsdException w:name="Placeholder Text" w:semiHidden="1"/>
     <w:lsdException w:name="No Spacing" w:uiPriority="1" w:qFormat="1"/>
     <w:lsdException w:name="Light Shading" w:uiPriority="60"/>
@@ -2152,16 +2194,17 @@
     <w:lsdException w:name="Hashtag" w:semiHidden="1" w:unhideWhenUsed="1"/>
     <w:lsdException w:name="Unresolved Mention" w:semiHidden="1" w:unhideWhenUsed="1"/>
     <w:lsdException w:name="Smart Link" w:semiHidden="1" w:unhideWhenUsed="1"/>
+    <w:lsdException w:name="Smart Link Error" w:semiHidden="1" w:unhideWhenUsed="1"/>
   </w:latentStyles>
-  <w:style w:type="paragraph" w:default="1" w:styleId="Normal">
+  <w:style w:type="paragraph" w:default="1" w:styleId="a">
     <w:name w:val="Normal"/>
     <w:qFormat/>
   </w:style>
-  <w:style w:type="paragraph" w:styleId="Heading1">
+  <w:style w:type="paragraph" w:styleId="1">
     <w:name w:val="heading 1"/>
-    <w:basedOn w:val="Normal"/>
-    <w:next w:val="Normal"/>
-    <w:link w:val="Heading1Char"/>
+    <w:basedOn w:val="a"/>
+    <w:next w:val="a"/>
+    <w:link w:val="10"/>
     <w:uiPriority w:val="9"/>
     <w:qFormat/>
     <w:rsid w:val="00DC24FD"/>
@@ -2178,11 +2221,11 @@
       <w:szCs w:val="32"/>
     </w:rPr>
   </w:style>
-  <w:style w:type="paragraph" w:styleId="Heading2">
+  <w:style w:type="paragraph" w:styleId="2">
     <w:name w:val="heading 2"/>
-    <w:basedOn w:val="Normal"/>
-    <w:next w:val="Normal"/>
-    <w:link w:val="Heading2Char"/>
+    <w:basedOn w:val="a"/>
+    <w:next w:val="a"/>
+    <w:link w:val="20"/>
     <w:uiPriority w:val="9"/>
     <w:unhideWhenUsed/>
     <w:qFormat/>
@@ -2200,11 +2243,11 @@
       <w:szCs w:val="26"/>
     </w:rPr>
   </w:style>
-  <w:style w:type="paragraph" w:styleId="Heading3">
+  <w:style w:type="paragraph" w:styleId="3">
     <w:name w:val="heading 3"/>
-    <w:basedOn w:val="Normal"/>
-    <w:next w:val="Normal"/>
-    <w:link w:val="Heading3Char"/>
+    <w:basedOn w:val="a"/>
+    <w:next w:val="a"/>
+    <w:link w:val="30"/>
     <w:uiPriority w:val="9"/>
     <w:unhideWhenUsed/>
     <w:qFormat/>
@@ -2222,13 +2265,13 @@
       <w:szCs w:val="24"/>
     </w:rPr>
   </w:style>
-  <w:style w:type="character" w:default="1" w:styleId="DefaultParagraphFont">
+  <w:style w:type="character" w:default="1" w:styleId="a0">
     <w:name w:val="Default Paragraph Font"/>
     <w:uiPriority w:val="1"/>
     <w:semiHidden/>
     <w:unhideWhenUsed/>
   </w:style>
-  <w:style w:type="table" w:default="1" w:styleId="TableNormal">
+  <w:style w:type="table" w:default="1" w:styleId="a1">
     <w:name w:val="Normal Table"/>
     <w:uiPriority w:val="99"/>
     <w:semiHidden/>
@@ -2243,16 +2286,16 @@
       </w:tblCellMar>
     </w:tblPr>
   </w:style>
-  <w:style w:type="numbering" w:default="1" w:styleId="NoList">
+  <w:style w:type="numbering" w:default="1" w:styleId="a2">
     <w:name w:val="No List"/>
     <w:uiPriority w:val="99"/>
     <w:semiHidden/>
     <w:unhideWhenUsed/>
   </w:style>
-  <w:style w:type="character" w:customStyle="1" w:styleId="Heading1Char">
-    <w:name w:val="Heading 1 Char"/>
-    <w:basedOn w:val="DefaultParagraphFont"/>
-    <w:link w:val="Heading1"/>
+  <w:style w:type="character" w:customStyle="1" w:styleId="10">
+    <w:name w:val="标题 1 字符"/>
+    <w:basedOn w:val="a0"/>
+    <w:link w:val="1"/>
     <w:uiPriority w:val="9"/>
     <w:rsid w:val="00DC24FD"/>
     <w:rPr>
@@ -2262,10 +2305,10 @@
       <w:szCs w:val="32"/>
     </w:rPr>
   </w:style>
-  <w:style w:type="character" w:customStyle="1" w:styleId="Heading2Char">
-    <w:name w:val="Heading 2 Char"/>
-    <w:basedOn w:val="DefaultParagraphFont"/>
-    <w:link w:val="Heading2"/>
+  <w:style w:type="character" w:customStyle="1" w:styleId="20">
+    <w:name w:val="标题 2 字符"/>
+    <w:basedOn w:val="a0"/>
+    <w:link w:val="2"/>
     <w:uiPriority w:val="9"/>
     <w:rsid w:val="00DC24FD"/>
     <w:rPr>
@@ -2275,10 +2318,10 @@
       <w:szCs w:val="26"/>
     </w:rPr>
   </w:style>
-  <w:style w:type="character" w:customStyle="1" w:styleId="Heading3Char">
-    <w:name w:val="Heading 3 Char"/>
-    <w:basedOn w:val="DefaultParagraphFont"/>
-    <w:link w:val="Heading3"/>
+  <w:style w:type="character" w:customStyle="1" w:styleId="30">
+    <w:name w:val="标题 3 字符"/>
+    <w:basedOn w:val="a0"/>
+    <w:link w:val="3"/>
     <w:uiPriority w:val="9"/>
     <w:rsid w:val="008E64B3"/>
     <w:rPr>
